--- a/BORRADORES CHIAPPERO/Modelo de negocio y modelo de requisitos.docx
+++ b/BORRADORES CHIAPPERO/Modelo de negocio y modelo de requisitos.docx
@@ -4905,6 +4905,7 @@
       </w:r>
       <w:commentRangeStart w:id="7"/>
       <w:commentRangeStart w:id="8"/>
+      <w:commentRangeStart w:id="9"/>
       <w:r>
         <w:rPr>
           <w:rtl w:val="0"/>
@@ -4919,21 +4920,15 @@
       <w:r>
         <w:commentReference w:id="8"/>
       </w:r>
+      <w:commentRangeEnd w:id="9"/>
+      <w:r>
+        <w:commentReference w:id="9"/>
+      </w:r>
       <w:r>
         <w:rPr>
           <w:rtl w:val="0"/>
         </w:rPr>
         <w:t xml:space="preserve"> que intervienen en ellas.</w:t>
-      </w:r>
-    </w:p>
-    <w:p>
-      <w:pPr>
-        <w:rPr/>
-      </w:pPr>
-      <w:r>
-        <w:rPr>
-          <w:rtl w:val="0"/>
-        </w:rPr>
       </w:r>
     </w:p>
     <w:p>
@@ -4945,9 +4940,9 @@
         <w:rPr/>
         <w:drawing>
           <wp:inline distB="114300" distT="114300" distL="114300" distR="114300">
-            <wp:extent cx="4895850" cy="5086350"/>
+            <wp:extent cx="4438968" cy="6896427"/>
             <wp:effectExtent b="0" l="0" r="0" t="0"/>
-            <wp:docPr id="1" name="image2.png"/>
+            <wp:docPr id="2" name="image2.png"/>
             <a:graphic>
               <a:graphicData uri="http://schemas.openxmlformats.org/drawingml/2006/picture">
                 <pic:pic>
@@ -4965,7 +4960,7 @@
                   <pic:spPr>
                     <a:xfrm>
                       <a:off x="0" y="0"/>
-                      <a:ext cx="4895850" cy="5086350"/>
+                      <a:ext cx="4438968" cy="6896427"/>
                     </a:xfrm>
                     <a:prstGeom prst="rect"/>
                     <a:ln/>
@@ -4984,26 +4979,7 @@
     </w:p>
     <w:p>
       <w:pPr>
-        <w:rPr/>
-      </w:pPr>
-      <w:r>
-        <w:rPr>
-          <w:rtl w:val="0"/>
-        </w:rPr>
-      </w:r>
-    </w:p>
-    <w:p>
-      <w:pPr>
-        <w:rPr/>
-      </w:pPr>
-      <w:r>
-        <w:rPr>
-          <w:rtl w:val="0"/>
-        </w:rPr>
-      </w:r>
-    </w:p>
-    <w:p>
-      <w:pPr>
+        <w:jc w:val="center"/>
         <w:rPr/>
       </w:pPr>
       <w:r>
@@ -5267,21 +5243,21 @@
         <w:jc w:val="both"/>
         <w:rPr/>
       </w:pPr>
-      <w:commentRangeStart w:id="9"/>
       <w:commentRangeStart w:id="10"/>
+      <w:commentRangeStart w:id="11"/>
       <w:r>
         <w:rPr>
           <w:rtl w:val="0"/>
         </w:rPr>
         <w:t xml:space="preserve">Contratistas</w:t>
       </w:r>
-      <w:commentRangeEnd w:id="9"/>
-      <w:r>
-        <w:commentReference w:id="9"/>
-      </w:r>
       <w:commentRangeEnd w:id="10"/>
       <w:r>
         <w:commentReference w:id="10"/>
+      </w:r>
+      <w:commentRangeEnd w:id="11"/>
+      <w:r>
+        <w:commentReference w:id="11"/>
       </w:r>
       <w:r>
         <w:rPr>
@@ -5343,21 +5319,21 @@
         </w:rPr>
         <w:t xml:space="preserve">Dicho proceso es llevado a cabo por el Administrador</w:t>
       </w:r>
-      <w:commentRangeStart w:id="11"/>
       <w:commentRangeStart w:id="12"/>
+      <w:commentRangeStart w:id="13"/>
       <w:r>
         <w:rPr>
           <w:rtl w:val="0"/>
         </w:rPr>
         <w:t xml:space="preserve"> de Obras</w:t>
       </w:r>
-      <w:commentRangeEnd w:id="11"/>
-      <w:r>
-        <w:commentReference w:id="11"/>
-      </w:r>
       <w:commentRangeEnd w:id="12"/>
       <w:r>
         <w:commentReference w:id="12"/>
+      </w:r>
+      <w:commentRangeEnd w:id="13"/>
+      <w:r>
+        <w:commentReference w:id="13"/>
       </w:r>
       <w:r>
         <w:rPr>
@@ -5412,43 +5388,43 @@
         </w:rPr>
         <w:t xml:space="preserve">El proceso es llevado a cabo por el encargado de compra de </w:t>
       </w:r>
-      <w:commentRangeStart w:id="13"/>
       <w:commentRangeStart w:id="14"/>
+      <w:commentRangeStart w:id="15"/>
       <w:r>
         <w:rPr>
           <w:rtl w:val="0"/>
         </w:rPr>
         <w:t xml:space="preserve">Materiales de Construcción </w:t>
       </w:r>
-      <w:commentRangeEnd w:id="13"/>
-      <w:r>
-        <w:commentReference w:id="13"/>
-      </w:r>
       <w:commentRangeEnd w:id="14"/>
       <w:r>
         <w:commentReference w:id="14"/>
       </w:r>
+      <w:commentRangeEnd w:id="15"/>
+      <w:r>
+        <w:commentReference w:id="15"/>
+      </w:r>
       <w:r>
         <w:rPr>
           <w:rtl w:val="0"/>
         </w:rPr>
         <w:t xml:space="preserve">y consiste en realizar</w:t>
       </w:r>
-      <w:commentRangeStart w:id="15"/>
       <w:commentRangeStart w:id="16"/>
+      <w:commentRangeStart w:id="17"/>
       <w:r>
         <w:rPr>
           <w:rtl w:val="0"/>
         </w:rPr>
         <w:t xml:space="preserve"> compras de Materiales de Construcción a los proveedores </w:t>
       </w:r>
-      <w:commentRangeEnd w:id="15"/>
-      <w:r>
-        <w:commentReference w:id="15"/>
-      </w:r>
       <w:commentRangeEnd w:id="16"/>
       <w:r>
         <w:commentReference w:id="16"/>
+      </w:r>
+      <w:commentRangeEnd w:id="17"/>
+      <w:r>
+        <w:commentReference w:id="17"/>
       </w:r>
       <w:r>
         <w:rPr>
@@ -5481,8 +5457,8 @@
           <w:b w:val="1"/>
         </w:rPr>
       </w:pPr>
-      <w:commentRangeStart w:id="17"/>
       <w:commentRangeStart w:id="18"/>
+      <w:commentRangeStart w:id="19"/>
       <w:r>
         <w:rPr>
           <w:b w:val="1"/>
@@ -5490,13 +5466,13 @@
         </w:rPr>
         <w:t xml:space="preserve">Vender Obras:</w:t>
       </w:r>
-      <w:commentRangeEnd w:id="17"/>
-      <w:r>
-        <w:commentReference w:id="17"/>
-      </w:r>
       <w:commentRangeEnd w:id="18"/>
       <w:r>
         <w:commentReference w:id="18"/>
+      </w:r>
+      <w:commentRangeEnd w:id="19"/>
+      <w:r>
+        <w:commentReference w:id="19"/>
       </w:r>
       <w:r>
         <w:rPr>
@@ -5518,21 +5494,21 @@
         </w:rPr>
         <w:t xml:space="preserve">El proceso es llevado a cabo por el </w:t>
       </w:r>
-      <w:commentRangeStart w:id="19"/>
       <w:commentRangeStart w:id="20"/>
+      <w:commentRangeStart w:id="21"/>
       <w:r>
         <w:rPr>
           <w:rtl w:val="0"/>
         </w:rPr>
         <w:t xml:space="preserve">encargado de Ventas </w:t>
       </w:r>
-      <w:commentRangeEnd w:id="19"/>
-      <w:r>
-        <w:commentReference w:id="19"/>
-      </w:r>
       <w:commentRangeEnd w:id="20"/>
       <w:r>
         <w:commentReference w:id="20"/>
+      </w:r>
+      <w:commentRangeEnd w:id="21"/>
+      <w:r>
+        <w:commentReference w:id="21"/>
       </w:r>
       <w:r>
         <w:rPr>
@@ -6097,6 +6073,168 @@
           </w:p>
         </w:tc>
       </w:tr>
+      <w:tr>
+        <w:tc>
+          <w:tcPr>
+            <w:tcBorders>
+              <w:top w:color="000001" w:space="0" w:sz="8" w:val="single"/>
+              <w:left w:color="000001" w:space="0" w:sz="8" w:val="single"/>
+              <w:bottom w:color="000001" w:space="0" w:sz="8" w:val="single"/>
+              <w:right w:color="000001" w:space="0" w:sz="8" w:val="single"/>
+            </w:tcBorders>
+            <w:shd w:fill="auto" w:val="clear"/>
+            <w:tcMar>
+              <w:left w:w="80.0" w:type="dxa"/>
+            </w:tcMar>
+          </w:tcPr>
+          <w:p>
+            <w:pPr>
+              <w:keepNext w:val="1"/>
+              <w:rPr/>
+            </w:pPr>
+            <w:r>
+              <w:rPr>
+                <w:rtl w:val="0"/>
+              </w:rPr>
+              <w:t xml:space="preserve">Municipalidad</w:t>
+            </w:r>
+          </w:p>
+        </w:tc>
+        <w:tc>
+          <w:tcPr>
+            <w:tcBorders>
+              <w:top w:color="000001" w:space="0" w:sz="8" w:val="single"/>
+              <w:left w:color="000001" w:space="0" w:sz="8" w:val="single"/>
+              <w:bottom w:color="000001" w:space="0" w:sz="8" w:val="single"/>
+              <w:right w:color="000001" w:space="0" w:sz="8" w:val="single"/>
+            </w:tcBorders>
+            <w:shd w:fill="auto" w:val="clear"/>
+            <w:tcMar>
+              <w:left w:w="80.0" w:type="dxa"/>
+            </w:tcMar>
+          </w:tcPr>
+          <w:p>
+            <w:pPr>
+              <w:keepNext w:val="1"/>
+              <w:rPr/>
+            </w:pPr>
+            <w:r>
+              <w:rPr>
+                <w:rtl w:val="0"/>
+              </w:rPr>
+              <w:t xml:space="preserve">Ente regulador de cada localidad ante el cual se presenta la carátula y planos (estructura, sanitario, gas, luz) de una Obra para su correspondiente aprobación.</w:t>
+            </w:r>
+          </w:p>
+        </w:tc>
+      </w:tr>
+      <w:tr>
+        <w:tc>
+          <w:tcPr>
+            <w:tcBorders>
+              <w:top w:color="000001" w:space="0" w:sz="8" w:val="single"/>
+              <w:left w:color="000001" w:space="0" w:sz="8" w:val="single"/>
+              <w:bottom w:color="000001" w:space="0" w:sz="8" w:val="single"/>
+              <w:right w:color="000001" w:space="0" w:sz="8" w:val="single"/>
+            </w:tcBorders>
+            <w:shd w:fill="auto" w:val="clear"/>
+            <w:tcMar>
+              <w:left w:w="80.0" w:type="dxa"/>
+            </w:tcMar>
+          </w:tcPr>
+          <w:p>
+            <w:pPr>
+              <w:keepNext w:val="1"/>
+              <w:rPr/>
+            </w:pPr>
+            <w:r>
+              <w:rPr>
+                <w:rtl w:val="0"/>
+              </w:rPr>
+              <w:t xml:space="preserve">Arquitecto</w:t>
+            </w:r>
+          </w:p>
+        </w:tc>
+        <w:tc>
+          <w:tcPr>
+            <w:tcBorders>
+              <w:top w:color="000001" w:space="0" w:sz="8" w:val="single"/>
+              <w:left w:color="000001" w:space="0" w:sz="8" w:val="single"/>
+              <w:bottom w:color="000001" w:space="0" w:sz="8" w:val="single"/>
+              <w:right w:color="000001" w:space="0" w:sz="8" w:val="single"/>
+            </w:tcBorders>
+            <w:shd w:fill="auto" w:val="clear"/>
+            <w:tcMar>
+              <w:left w:w="80.0" w:type="dxa"/>
+            </w:tcMar>
+          </w:tcPr>
+          <w:p>
+            <w:pPr>
+              <w:keepNext w:val="1"/>
+              <w:rPr/>
+            </w:pPr>
+            <w:r>
+              <w:rPr>
+                <w:rtl w:val="0"/>
+              </w:rPr>
+              <w:t xml:space="preserve">Profesional que se encarga de realizar los planos de cada Obra.</w:t>
+            </w:r>
+          </w:p>
+        </w:tc>
+      </w:tr>
+      <w:tr>
+        <w:tc>
+          <w:tcPr>
+            <w:tcBorders>
+              <w:top w:color="000001" w:space="0" w:sz="8" w:val="single"/>
+              <w:left w:color="000001" w:space="0" w:sz="8" w:val="single"/>
+              <w:bottom w:color="000001" w:space="0" w:sz="8" w:val="single"/>
+              <w:right w:color="000001" w:space="0" w:sz="8" w:val="single"/>
+            </w:tcBorders>
+            <w:shd w:fill="auto" w:val="clear"/>
+            <w:tcMar>
+              <w:left w:w="80.0" w:type="dxa"/>
+            </w:tcMar>
+          </w:tcPr>
+          <w:p>
+            <w:pPr>
+              <w:keepNext w:val="1"/>
+              <w:rPr/>
+            </w:pPr>
+            <w:r>
+              <w:rPr>
+                <w:rtl w:val="0"/>
+              </w:rPr>
+              <w:t xml:space="preserve">Colegio de Arquitectos</w:t>
+            </w:r>
+          </w:p>
+        </w:tc>
+        <w:tc>
+          <w:tcPr>
+            <w:tcBorders>
+              <w:top w:color="000001" w:space="0" w:sz="8" w:val="single"/>
+              <w:left w:color="000001" w:space="0" w:sz="8" w:val="single"/>
+              <w:bottom w:color="000001" w:space="0" w:sz="8" w:val="single"/>
+              <w:right w:color="000001" w:space="0" w:sz="8" w:val="single"/>
+            </w:tcBorders>
+            <w:shd w:fill="auto" w:val="clear"/>
+            <w:tcMar>
+              <w:left w:w="80.0" w:type="dxa"/>
+            </w:tcMar>
+          </w:tcPr>
+          <w:p>
+            <w:pPr>
+              <w:keepNext w:val="1"/>
+              <w:rPr/>
+            </w:pPr>
+            <w:r>
+              <w:rPr>
+                <w:rtl w:val="0"/>
+              </w:rPr>
+              <w:t xml:space="preserve">Ente regulador ante el cual se presentan los documentos requeridos y aprobados para generar el expediente de Obra.</w:t>
+            </w:r>
+          </w:p>
+        </w:tc>
+      </w:tr>
     </w:tbl>
     <w:p>
       <w:pPr>
@@ -6124,21 +6262,21 @@
         <w:jc w:val="both"/>
         <w:rPr/>
       </w:pPr>
-      <w:commentRangeStart w:id="21"/>
       <w:commentRangeStart w:id="22"/>
+      <w:commentRangeStart w:id="23"/>
       <w:r>
         <w:rPr>
           <w:rtl w:val="0"/>
         </w:rPr>
         <w:t xml:space="preserve">Diagramas de Actividad</w:t>
       </w:r>
-      <w:commentRangeEnd w:id="21"/>
-      <w:r>
-        <w:commentReference w:id="21"/>
-      </w:r>
       <w:commentRangeEnd w:id="22"/>
       <w:r>
         <w:commentReference w:id="22"/>
+      </w:r>
+      <w:commentRangeEnd w:id="23"/>
+      <w:r>
+        <w:commentReference w:id="23"/>
       </w:r>
       <w:r>
         <w:rPr>
@@ -8331,20 +8469,18 @@
         <w:jc w:val="both"/>
         <w:rPr>
           <w:rFonts w:ascii="Times New Roman" w:cs="Times New Roman" w:eastAsia="Times New Roman" w:hAnsi="Times New Roman"/>
-          <w:i w:val="1"/>
-          <w:color w:val="0000ff"/>
+          <w:color w:val="000000"/>
           <w:highlight w:val="white"/>
         </w:rPr>
       </w:pPr>
       <w:r>
         <w:rPr>
           <w:rFonts w:ascii="Times New Roman" w:cs="Times New Roman" w:eastAsia="Times New Roman" w:hAnsi="Times New Roman"/>
-          <w:i w:val="1"/>
-          <w:color w:val="0000ff"/>
+          <w:color w:val="000000"/>
           <w:highlight w:val="white"/>
           <w:rtl w:val="0"/>
         </w:rPr>
-        <w:t xml:space="preserve">[Diagramas de Casos de Uso del Sistema. Se puede representar como vistas organizadas a partir de los principales procesos de negocios]</w:t>
+        <w:t xml:space="preserve">Documento “modelo de casos de uso de sistema.png”</w:t>
       </w:r>
     </w:p>
     <w:p>
@@ -8711,7 +8847,7 @@
 
 <file path=word/comments.xml><?xml version="1.0" encoding="utf-8"?>
 <w:comments xmlns:mc="http://schemas.openxmlformats.org/markup-compatibility/2006" xmlns:o="urn:schemas-microsoft-com:office:office" xmlns:r="http://schemas.openxmlformats.org/officeDocument/2006/relationships" xmlns:m="http://schemas.openxmlformats.org/officeDocument/2006/math" xmlns:v="urn:schemas-microsoft-com:vml" xmlns:wp="http://schemas.openxmlformats.org/drawingml/2006/wordprocessingDrawing" xmlns:w10="urn:schemas-microsoft-com:office:word" xmlns:w="http://schemas.openxmlformats.org/wordprocessingml/2006/main" xmlns:wne="http://schemas.microsoft.com/office/word/2006/wordml" xmlns:sl="http://schemas.openxmlformats.org/schemaLibrary/2006/main" xmlns:a="http://schemas.openxmlformats.org/drawingml/2006/main" xmlns:pic="http://schemas.openxmlformats.org/drawingml/2006/picture" xmlns:c="http://schemas.openxmlformats.org/drawingml/2006/chart" xmlns:lc="http://schemas.openxmlformats.org/drawingml/2006/lockedCanvas" xmlns:dgm="http://schemas.openxmlformats.org/drawingml/2006/diagram" xmlns:wps="http://schemas.microsoft.com/office/word/2010/wordprocessingShape" xmlns:wpg="http://schemas.microsoft.com/office/word/2010/wordprocessingGroup" xmlns:w14="http://schemas.microsoft.com/office/word/2010/wordml" xmlns:w15="http://schemas.microsoft.com/office/word/2012/wordml">
-  <w:comment w:author="MClaudia Menta docente" w:id="9" w:date="2019-03-30T22:28:28Z">
+  <w:comment w:author="MClaudia Menta docente" w:id="10" w:date="2019-03-30T22:28:28Z">
     <w:p>
       <w:pPr>
         <w:keepNext w:val="0"/>
@@ -8761,7 +8897,7 @@
       </w:r>
     </w:p>
   </w:comment>
-  <w:comment w:author="Federico Chiappero" w:id="10" w:date="2019-05-08T19:30:39Z">
+  <w:comment w:author="Federico Chiappero" w:id="11" w:date="2019-05-08T19:30:39Z">
     <w:p>
       <w:pPr>
         <w:keepNext w:val="0"/>
@@ -8811,7 +8947,7 @@
       </w:r>
     </w:p>
   </w:comment>
-  <w:comment w:author="MClaudia Menta docente" w:id="19" w:date="2019-03-30T22:38:38Z">
+  <w:comment w:author="MClaudia Menta docente" w:id="20" w:date="2019-03-30T22:38:38Z">
     <w:p>
       <w:pPr>
         <w:keepNext w:val="0"/>
@@ -8861,7 +8997,7 @@
       </w:r>
     </w:p>
   </w:comment>
-  <w:comment w:author="Federico Chiappero" w:id="20" w:date="2019-05-08T19:31:06Z">
+  <w:comment w:author="Federico Chiappero" w:id="21" w:date="2019-05-08T19:31:06Z">
     <w:p>
       <w:pPr>
         <w:keepNext w:val="0"/>
@@ -9061,7 +9197,7 @@
       </w:r>
     </w:p>
   </w:comment>
-  <w:comment w:author="MClaudia Menta docente" w:id="21" w:date="2019-03-30T22:40:17Z">
+  <w:comment w:author="Federico Chiappero" w:id="9" w:date="2019-05-29T15:58:43Z">
     <w:p>
       <w:pPr>
         <w:keepNext w:val="0"/>
@@ -9107,11 +9243,11 @@
           <w:vertAlign w:val="baseline"/>
           <w:rtl w:val="0"/>
         </w:rPr>
-        <w:t xml:space="preserve">No encuentro los diagramas de actividad correspondientes a cada caso de uso de negocios</w:t>
+        <w:t xml:space="preserve">Agregue actores nuevos que intervienen principalmente en la gestion de obras regulando normativas como el colegio de arquitectos y la municipalidad. Y el arquitecto que hace los planos.</w:t>
       </w:r>
     </w:p>
   </w:comment>
-  <w:comment w:author="Federico Chiappero" w:id="22" w:date="2019-05-08T21:02:48Z">
+  <w:comment w:author="MClaudia Menta docente" w:id="22" w:date="2019-03-30T22:40:17Z">
     <w:p>
       <w:pPr>
         <w:keepNext w:val="0"/>
@@ -9157,11 +9293,11 @@
           <w:vertAlign w:val="baseline"/>
           <w:rtl w:val="0"/>
         </w:rPr>
-        <w:t xml:space="preserve">Están en la carpeta "Diagramas", hay imágenes individuales y la fuente que tiene todos en un archivo .eap, me falta Gestionar Obras que no me doy cuenta como hacerlo porque son todas pequeñas tareas como controlar el avance de la obra, o asignar contratistas y no se si tienen que ir en archivos separados o como.</w:t>
+        <w:t xml:space="preserve">No encuentro los diagramas de actividad correspondientes a cada caso de uso de negocios</w:t>
       </w:r>
     </w:p>
   </w:comment>
-  <w:comment w:author="MClaudia Menta docente" w:id="2" w:date="2019-03-30T21:59:22Z">
+  <w:comment w:author="Federico Chiappero" w:id="23" w:date="2019-05-08T21:02:48Z">
     <w:p>
       <w:pPr>
         <w:keepNext w:val="0"/>
@@ -9207,11 +9343,11 @@
           <w:vertAlign w:val="baseline"/>
           <w:rtl w:val="0"/>
         </w:rPr>
-        <w:t xml:space="preserve">Indicar la versión</w:t>
+        <w:t xml:space="preserve">Están en la carpeta "Diagramas", hay imágenes individuales y la fuente que tiene todos en un archivo .eap, me falta Gestionar Obras que no me doy cuenta como hacerlo porque son todas pequeñas tareas como controlar el avance de la obra, o asignar contratistas y no se si tienen que ir en archivos separados o como.</w:t>
       </w:r>
     </w:p>
   </w:comment>
-  <w:comment w:author="MClaudia Menta docente" w:id="15" w:date="2019-03-30T22:37:41Z">
+  <w:comment w:author="MClaudia Menta docente" w:id="2" w:date="2019-03-30T21:59:22Z">
     <w:p>
       <w:pPr>
         <w:keepNext w:val="0"/>
@@ -9257,11 +9393,11 @@
           <w:vertAlign w:val="baseline"/>
           <w:rtl w:val="0"/>
         </w:rPr>
-        <w:t xml:space="preserve">entonces este es el nombre del caso de uso de negocios</w:t>
+        <w:t xml:space="preserve">Indicar la versión</w:t>
       </w:r>
     </w:p>
   </w:comment>
-  <w:comment w:author="Federico Chiappero" w:id="16" w:date="2019-05-08T19:30:56Z">
+  <w:comment w:author="MClaudia Menta docente" w:id="16" w:date="2019-03-30T22:37:41Z">
     <w:p>
       <w:pPr>
         <w:keepNext w:val="0"/>
@@ -9307,11 +9443,11 @@
           <w:vertAlign w:val="baseline"/>
           <w:rtl w:val="0"/>
         </w:rPr>
-        <w:t xml:space="preserve">Corregido</w:t>
+        <w:t xml:space="preserve">entonces este es el nombre del caso de uso de negocios</w:t>
       </w:r>
     </w:p>
   </w:comment>
-  <w:comment w:author="MClaudia Menta docente" w:id="5" w:date="2019-03-30T22:20:29Z">
+  <w:comment w:author="Federico Chiappero" w:id="17" w:date="2019-05-08T19:30:56Z">
     <w:p>
       <w:pPr>
         <w:keepNext w:val="0"/>
@@ -9357,11 +9493,11 @@
           <w:vertAlign w:val="baseline"/>
           <w:rtl w:val="0"/>
         </w:rPr>
-        <w:t xml:space="preserve">Es vender obras?</w:t>
+        <w:t xml:space="preserve">Corregido</w:t>
       </w:r>
     </w:p>
   </w:comment>
-  <w:comment w:author="Federico Chiappero" w:id="6" w:date="2019-05-08T19:30:26Z">
+  <w:comment w:author="MClaudia Menta docente" w:id="5" w:date="2019-03-30T22:20:29Z">
     <w:p>
       <w:pPr>
         <w:keepNext w:val="0"/>
@@ -9407,11 +9543,11 @@
           <w:vertAlign w:val="baseline"/>
           <w:rtl w:val="0"/>
         </w:rPr>
-        <w:t xml:space="preserve">Correcto</w:t>
+        <w:t xml:space="preserve">Es vender obras?</w:t>
       </w:r>
     </w:p>
   </w:comment>
-  <w:comment w:author="MClaudia Menta docente" w:id="17" w:date="2019-03-30T22:38:12Z">
+  <w:comment w:author="Federico Chiappero" w:id="6" w:date="2019-05-08T19:30:26Z">
     <w:p>
       <w:pPr>
         <w:keepNext w:val="0"/>
@@ -9457,11 +9593,11 @@
           <w:vertAlign w:val="baseline"/>
           <w:rtl w:val="0"/>
         </w:rPr>
-        <w:t xml:space="preserve">se debe denominar vender obras</w:t>
+        <w:t xml:space="preserve">Correcto</w:t>
       </w:r>
     </w:p>
   </w:comment>
-  <w:comment w:author="Federico Chiappero" w:id="18" w:date="2019-05-08T19:31:03Z">
+  <w:comment w:author="MClaudia Menta docente" w:id="18" w:date="2019-03-30T22:38:12Z">
     <w:p>
       <w:pPr>
         <w:keepNext w:val="0"/>
@@ -9507,11 +9643,11 @@
           <w:vertAlign w:val="baseline"/>
           <w:rtl w:val="0"/>
         </w:rPr>
-        <w:t xml:space="preserve">Corregido acá, estaba bien en el modelo</w:t>
+        <w:t xml:space="preserve">se debe denominar vender obras</w:t>
       </w:r>
     </w:p>
   </w:comment>
-  <w:comment w:author="MClaudia Menta docente" w:id="0" w:date="2019-03-30T21:58:46Z">
+  <w:comment w:author="Federico Chiappero" w:id="19" w:date="2019-05-08T19:31:03Z">
     <w:p>
       <w:pPr>
         <w:keepNext w:val="0"/>
@@ -9557,11 +9693,11 @@
           <w:vertAlign w:val="baseline"/>
           <w:rtl w:val="0"/>
         </w:rPr>
-        <w:t xml:space="preserve">Escribir el nombre del proyecto</w:t>
+        <w:t xml:space="preserve">Corregido acá, estaba bien en el modelo</w:t>
       </w:r>
     </w:p>
   </w:comment>
-  <w:comment w:author="MClaudia Menta docente" w:id="3" w:date="2019-03-30T22:21:55Z">
+  <w:comment w:author="MClaudia Menta docente" w:id="0" w:date="2019-03-30T21:58:46Z">
     <w:p>
       <w:pPr>
         <w:keepNext w:val="0"/>
@@ -9607,11 +9743,11 @@
           <w:vertAlign w:val="baseline"/>
           <w:rtl w:val="0"/>
         </w:rPr>
-        <w:t xml:space="preserve">Los procesos de negocios tienen que tener el mismo nombre de caso de uso de negocio en cada lugar donde se emplee</w:t>
+        <w:t xml:space="preserve">Escribir el nombre del proyecto</w:t>
       </w:r>
     </w:p>
   </w:comment>
-  <w:comment w:author="Federico Chiappero" w:id="4" w:date="2019-05-08T19:30:23Z">
+  <w:comment w:author="MClaudia Menta docente" w:id="3" w:date="2019-03-30T22:21:55Z">
     <w:p>
       <w:pPr>
         <w:keepNext w:val="0"/>
@@ -9657,11 +9793,11 @@
           <w:vertAlign w:val="baseline"/>
           <w:rtl w:val="0"/>
         </w:rPr>
-        <w:t xml:space="preserve">Ok</w:t>
+        <w:t xml:space="preserve">Los procesos de negocios tienen que tener el mismo nombre de caso de uso de negocio en cada lugar donde se emplee</w:t>
       </w:r>
     </w:p>
   </w:comment>
-  <w:comment w:author="MClaudia Menta docente" w:id="11" w:date="2019-03-30T22:29:06Z">
+  <w:comment w:author="Federico Chiappero" w:id="4" w:date="2019-05-08T19:30:23Z">
     <w:p>
       <w:pPr>
         <w:keepNext w:val="0"/>
@@ -9707,11 +9843,11 @@
           <w:vertAlign w:val="baseline"/>
           <w:rtl w:val="0"/>
         </w:rPr>
-        <w:t xml:space="preserve">Tiene que figurar como actor de negocios en el modelo</w:t>
+        <w:t xml:space="preserve">Ok</w:t>
       </w:r>
     </w:p>
   </w:comment>
-  <w:comment w:author="Federico Chiappero" w:id="12" w:date="2019-05-08T19:30:47Z">
+  <w:comment w:author="MClaudia Menta docente" w:id="12" w:date="2019-03-30T22:29:06Z">
     <w:p>
       <w:pPr>
         <w:keepNext w:val="0"/>
@@ -9757,11 +9893,11 @@
           <w:vertAlign w:val="baseline"/>
           <w:rtl w:val="0"/>
         </w:rPr>
-        <w:t xml:space="preserve">Era uno de los ACT-x</w:t>
+        <w:t xml:space="preserve">Tiene que figurar como actor de negocios en el modelo</w:t>
       </w:r>
     </w:p>
   </w:comment>
-  <w:comment w:author="MClaudia Menta docente" w:id="13" w:date="2019-03-30T22:36:52Z">
+  <w:comment w:author="Federico Chiappero" w:id="13" w:date="2019-05-08T19:30:47Z">
     <w:p>
       <w:pPr>
         <w:keepNext w:val="0"/>
@@ -9807,11 +9943,11 @@
           <w:vertAlign w:val="baseline"/>
           <w:rtl w:val="0"/>
         </w:rPr>
-        <w:t xml:space="preserve">otro actor</w:t>
+        <w:t xml:space="preserve">Era uno de los ACT-x</w:t>
       </w:r>
     </w:p>
   </w:comment>
-  <w:comment w:author="Federico Chiappero" w:id="14" w:date="2019-05-08T19:30:51Z">
+  <w:comment w:author="MClaudia Menta docente" w:id="14" w:date="2019-03-30T22:36:52Z">
     <w:p>
       <w:pPr>
         <w:keepNext w:val="0"/>
@@ -9857,6 +9993,56 @@
           <w:vertAlign w:val="baseline"/>
           <w:rtl w:val="0"/>
         </w:rPr>
+        <w:t xml:space="preserve">otro actor</w:t>
+      </w:r>
+    </w:p>
+  </w:comment>
+  <w:comment w:author="Federico Chiappero" w:id="15" w:date="2019-05-08T19:30:51Z">
+    <w:p>
+      <w:pPr>
+        <w:keepNext w:val="0"/>
+        <w:keepLines w:val="0"/>
+        <w:widowControl w:val="0"/>
+        <w:pBdr>
+          <w:top w:space="0" w:sz="0" w:val="nil"/>
+          <w:left w:space="0" w:sz="0" w:val="nil"/>
+          <w:bottom w:space="0" w:sz="0" w:val="nil"/>
+          <w:right w:space="0" w:sz="0" w:val="nil"/>
+          <w:between w:space="0" w:sz="0" w:val="nil"/>
+        </w:pBdr>
+        <w:shd w:fill="auto" w:val="clear"/>
+        <w:spacing w:after="0" w:before="0" w:line="240" w:lineRule="auto"/>
+        <w:ind w:left="0" w:right="0" w:firstLine="0"/>
+        <w:jc w:val="left"/>
+        <w:rPr>
+          <w:rFonts w:ascii="Arial" w:cs="Arial" w:eastAsia="Arial" w:hAnsi="Arial"/>
+          <w:b w:val="0"/>
+          <w:i w:val="0"/>
+          <w:smallCaps w:val="0"/>
+          <w:strike w:val="0"/>
+          <w:color w:val="000000"/>
+          <w:sz w:val="22"/>
+          <w:szCs w:val="22"/>
+          <w:u w:val="none"/>
+          <w:shd w:fill="auto" w:val="clear"/>
+          <w:vertAlign w:val="baseline"/>
+        </w:rPr>
+      </w:pPr>
+      <w:r>
+        <w:rPr>
+          <w:rFonts w:ascii="Arial" w:cs="Arial" w:eastAsia="Arial" w:hAnsi="Arial"/>
+          <w:b w:val="0"/>
+          <w:i w:val="0"/>
+          <w:smallCaps w:val="0"/>
+          <w:strike w:val="0"/>
+          <w:color w:val="000000"/>
+          <w:sz w:val="22"/>
+          <w:szCs w:val="22"/>
+          <w:u w:val="none"/>
+          <w:shd w:fill="auto" w:val="clear"/>
+          <w:vertAlign w:val="baseline"/>
+          <w:rtl w:val="0"/>
+        </w:rPr>
         <w:t xml:space="preserve">Era uno de los ACT-x</w:t>
       </w:r>
     </w:p>
@@ -9907,7 +10093,7 @@
           <wp:extent cx="1381125" cy="876300"/>
           <wp:effectExtent b="0" l="0" r="0" t="0"/>
           <wp:wrapSquare wrapText="bothSides" distB="0" distT="0" distL="0" distR="0"/>
-          <wp:docPr id="2" name="image1.jpg"/>
+          <wp:docPr id="1" name="image1.jpg"/>
           <a:graphic>
             <a:graphicData uri="http://schemas.openxmlformats.org/drawingml/2006/picture">
               <pic:pic>

--- a/BORRADORES CHIAPPERO/Modelo de negocio y modelo de requisitos.docx
+++ b/BORRADORES CHIAPPERO/Modelo de negocio y modelo de requisitos.docx
@@ -3888,9 +3888,7 @@
           <w:rtl w:val="0"/>
         </w:rPr>
         <w:tab/>
-        <w:t xml:space="preserve">En esta área se realizan pedidos de materiales a los proveedores y se distribuyen en las distintas obras según </w:t>
-        <w:tab/>
-        <w:t xml:space="preserve">sea necesario.</w:t>
+        <w:t xml:space="preserve">En esta área se realizan pedidos de materiales a los proveedores y se distribuyen en las distintas obras según sea necesario.</w:t>
       </w:r>
     </w:p>
     <w:p>
@@ -4403,7 +4401,7 @@
       <w:pPr>
         <w:keepNext w:val="1"/>
         <w:spacing w:after="120" w:lineRule="auto"/>
-        <w:ind w:left="708" w:hanging="720"/>
+        <w:ind w:left="708.6614173228347" w:hanging="720"/>
         <w:jc w:val="both"/>
         <w:rPr/>
       </w:pPr>
@@ -4942,12 +4940,12 @@
           <wp:inline distB="114300" distT="114300" distL="114300" distR="114300">
             <wp:extent cx="4438968" cy="6896427"/>
             <wp:effectExtent b="0" l="0" r="0" t="0"/>
-            <wp:docPr id="2" name="image2.png"/>
+            <wp:docPr id="2" name="image1.png"/>
             <a:graphic>
               <a:graphicData uri="http://schemas.openxmlformats.org/drawingml/2006/picture">
                 <pic:pic>
                   <pic:nvPicPr>
-                    <pic:cNvPr id="0" name="image2.png"/>
+                    <pic:cNvPr id="0" name="image1.png"/>
                     <pic:cNvPicPr preferRelativeResize="0"/>
                   </pic:nvPicPr>
                   <pic:blipFill>
@@ -6288,14 +6286,12 @@
       <w:pPr>
         <w:ind w:left="720"/>
         <w:rPr>
-          <w:i w:val="1"/>
-          <w:color w:val="0070c0"/>
-        </w:rPr>
-      </w:pPr>
-      <w:r>
-        <w:rPr>
-          <w:i w:val="1"/>
-          <w:color w:val="0070c0"/>
+          <w:color w:val="000000"/>
+        </w:rPr>
+      </w:pPr>
+      <w:r>
+        <w:rPr>
+          <w:color w:val="000000"/>
           <w:rtl w:val="0"/>
         </w:rPr>
         <w:t xml:space="preserve">Los diagramas de actividad proveen una representación gráfica de todas las actividades y sus diferentes desenlaces para un proceso de negocio.</w:t>
@@ -6524,6 +6520,114 @@
           </w:tcPr>
           <w:p>
             <w:pPr>
+              <w:rPr/>
+            </w:pPr>
+            <w:r>
+              <w:rPr>
+                <w:rtl w:val="0"/>
+              </w:rPr>
+              <w:t xml:space="preserve">-Registrar Contratistas.</w:t>
+            </w:r>
+          </w:p>
+          <w:p>
+            <w:pPr>
+              <w:rPr/>
+            </w:pPr>
+            <w:r>
+              <w:rPr>
+                <w:rtl w:val="0"/>
+              </w:rPr>
+              <w:t xml:space="preserve">-Asignar rubros a los contratistas.</w:t>
+            </w:r>
+          </w:p>
+          <w:p>
+            <w:pPr>
+              <w:rPr/>
+            </w:pPr>
+            <w:r>
+              <w:rPr>
+                <w:rtl w:val="0"/>
+              </w:rPr>
+              <w:t xml:space="preserve">-Cargar facturas de Proveedores.</w:t>
+            </w:r>
+          </w:p>
+          <w:p>
+            <w:pPr>
+              <w:rPr/>
+            </w:pPr>
+            <w:r>
+              <w:rPr>
+                <w:rtl w:val="0"/>
+              </w:rPr>
+              <w:t xml:space="preserve">-Registrar usuarios con diferentes niveles de acceso.</w:t>
+            </w:r>
+          </w:p>
+          <w:p>
+            <w:pPr>
+              <w:rPr/>
+            </w:pPr>
+            <w:r>
+              <w:rPr>
+                <w:rtl w:val="0"/>
+              </w:rPr>
+              <w:t xml:space="preserve">-Registrar pedidos de Materiales de Construcción..</w:t>
+            </w:r>
+          </w:p>
+          <w:p>
+            <w:pPr>
+              <w:rPr/>
+            </w:pPr>
+            <w:r>
+              <w:rPr>
+                <w:rtl w:val="0"/>
+              </w:rPr>
+              <w:t xml:space="preserve">-Asignar Contratistas a una Obra. </w:t>
+            </w:r>
+          </w:p>
+          <w:p>
+            <w:pPr>
+              <w:rPr>
+                <w:rFonts w:ascii="Liberation Serif" w:cs="Liberation Serif" w:eastAsia="Liberation Serif" w:hAnsi="Liberation Serif"/>
+                <w:b w:val="0"/>
+                <w:i w:val="0"/>
+                <w:smallCaps w:val="0"/>
+                <w:strike w:val="0"/>
+                <w:color w:val="00000a"/>
+                <w:sz w:val="20"/>
+                <w:szCs w:val="20"/>
+                <w:u w:val="none"/>
+                <w:shd w:fill="auto" w:val="clear"/>
+                <w:vertAlign w:val="baseline"/>
+              </w:rPr>
+            </w:pPr>
+            <w:r>
+              <w:rPr>
+                <w:rtl w:val="0"/>
+              </w:rPr>
+              <w:t xml:space="preserve">-Generar Orden de Compra de Materiales de Construcción.</w:t>
+            </w:r>
+            <w:r>
+              <w:rPr>
+                <w:rtl w:val="0"/>
+              </w:rPr>
+            </w:r>
+          </w:p>
+        </w:tc>
+        <w:tc>
+          <w:tcPr>
+            <w:tcBorders>
+              <w:left w:color="000000" w:space="0" w:sz="4" w:val="single"/>
+              <w:bottom w:color="000000" w:space="0" w:sz="4" w:val="single"/>
+              <w:right w:color="000000" w:space="0" w:sz="4" w:val="single"/>
+            </w:tcBorders>
+            <w:shd w:fill="auto" w:val="clear"/>
+            <w:tcMar>
+              <w:left w:w="54.0" w:type="dxa"/>
+            </w:tcMar>
+            <w:vAlign w:val="center"/>
+          </w:tcPr>
+          <w:p>
+            <w:pPr>
               <w:keepNext w:val="0"/>
               <w:keepLines w:val="0"/>
               <w:widowControl w:val="0"/>
@@ -6567,9 +6671,93 @@
                 <w:vertAlign w:val="baseline"/>
                 <w:rtl w:val="0"/>
               </w:rPr>
+              <w:t xml:space="preserve">-Alta</w:t>
+            </w:r>
+          </w:p>
+        </w:tc>
+      </w:tr>
+      <w:tr>
+        <w:tc>
+          <w:tcPr>
+            <w:tcBorders>
+              <w:left w:color="000000" w:space="0" w:sz="4" w:val="single"/>
+              <w:bottom w:color="000000" w:space="0" w:sz="4" w:val="single"/>
+            </w:tcBorders>
+            <w:shd w:fill="auto" w:val="clear"/>
+            <w:tcMar>
+              <w:left w:w="54.0" w:type="dxa"/>
+            </w:tcMar>
+          </w:tcPr>
+          <w:p>
+            <w:pPr>
+              <w:rPr>
+                <w:rFonts w:ascii="Liberation Serif" w:cs="Liberation Serif" w:eastAsia="Liberation Serif" w:hAnsi="Liberation Serif"/>
+                <w:b w:val="0"/>
+                <w:i w:val="0"/>
+                <w:smallCaps w:val="0"/>
+                <w:strike w:val="0"/>
+                <w:color w:val="00000a"/>
+                <w:sz w:val="20"/>
+                <w:szCs w:val="20"/>
+                <w:u w:val="none"/>
+                <w:shd w:fill="auto" w:val="clear"/>
+                <w:vertAlign w:val="baseline"/>
+              </w:rPr>
+            </w:pPr>
+            <w:r>
+              <w:rPr>
+                <w:rtl w:val="0"/>
+              </w:rPr>
+              <w:t xml:space="preserve">-Registrar Proveedores con diferentes listas de precios.</w:t>
+            </w:r>
+            <w:r>
+              <w:rPr>
+                <w:rtl w:val="0"/>
+              </w:rPr>
+            </w:r>
+          </w:p>
+          <w:p>
+            <w:pPr>
+              <w:rPr>
+                <w:rFonts w:ascii="Liberation Serif" w:cs="Liberation Serif" w:eastAsia="Liberation Serif" w:hAnsi="Liberation Serif"/>
+                <w:b w:val="0"/>
+                <w:i w:val="0"/>
+                <w:smallCaps w:val="0"/>
+                <w:strike w:val="0"/>
+                <w:color w:val="00000a"/>
+                <w:sz w:val="20"/>
+                <w:szCs w:val="20"/>
+                <w:u w:val="none"/>
+                <w:shd w:fill="auto" w:val="clear"/>
+                <w:vertAlign w:val="baseline"/>
+              </w:rPr>
+            </w:pPr>
+            <w:r>
+              <w:rPr>
+                <w:rtl w:val="0"/>
+              </w:rPr>
               <w:t xml:space="preserve">-Registrar Obras para poder realizar su seguimiento.</w:t>
             </w:r>
-          </w:p>
+            <w:r>
+              <w:rPr>
+                <w:rtl w:val="0"/>
+              </w:rPr>
+            </w:r>
+          </w:p>
+        </w:tc>
+        <w:tc>
+          <w:tcPr>
+            <w:tcBorders>
+              <w:left w:color="000000" w:space="0" w:sz="4" w:val="single"/>
+              <w:bottom w:color="000000" w:space="0" w:sz="4" w:val="single"/>
+              <w:right w:color="000000" w:space="0" w:sz="4" w:val="single"/>
+            </w:tcBorders>
+            <w:shd w:fill="auto" w:val="clear"/>
+            <w:tcMar>
+              <w:left w:w="54.0" w:type="dxa"/>
+            </w:tcMar>
+            <w:vAlign w:val="center"/>
+          </w:tcPr>
           <w:p>
             <w:pPr>
               <w:keepNext w:val="0"/>
@@ -6615,7 +6803,54 @@
                 <w:vertAlign w:val="baseline"/>
                 <w:rtl w:val="0"/>
               </w:rPr>
+              <w:t xml:space="preserve">-Media</w:t>
+            </w:r>
+          </w:p>
+        </w:tc>
+      </w:tr>
+      <w:tr>
+        <w:tc>
+          <w:tcPr>
+            <w:tcBorders>
+              <w:left w:color="000000" w:space="0" w:sz="4" w:val="single"/>
+              <w:bottom w:color="000000" w:space="0" w:sz="4" w:val="single"/>
+            </w:tcBorders>
+            <w:shd w:fill="auto" w:val="clear"/>
+            <w:tcMar>
+              <w:left w:w="54.0" w:type="dxa"/>
+            </w:tcMar>
+          </w:tcPr>
+          <w:p>
+            <w:pPr>
+              <w:rPr/>
+            </w:pPr>
+            <w:r>
+              <w:rPr>
+                <w:rtl w:val="0"/>
+              </w:rPr>
               <w:t xml:space="preserve">-Registrar Clientes.</w:t>
+            </w:r>
+          </w:p>
+          <w:p>
+            <w:pPr>
+              <w:rPr/>
+            </w:pPr>
+            <w:r>
+              <w:rPr>
+                <w:rtl w:val="0"/>
+              </w:rPr>
+              <w:t xml:space="preserve">-Asignar Cliente a una Obra.</w:t>
+            </w:r>
+          </w:p>
+          <w:p>
+            <w:pPr>
+              <w:rPr/>
+            </w:pPr>
+            <w:r>
+              <w:rPr>
+                <w:rtl w:val="0"/>
+              </w:rPr>
+              <w:t xml:space="preserve">-Consultar pagos de los Clientes.</w:t>
             </w:r>
           </w:p>
           <w:p>
@@ -6663,7 +6898,7 @@
                 <w:vertAlign w:val="baseline"/>
                 <w:rtl w:val="0"/>
               </w:rPr>
-              <w:t xml:space="preserve">-Registrar Proveedores con diferentes listas de precios.</w:t>
+              <w:t xml:space="preserve">-Registrar gastos propios.</w:t>
             </w:r>
           </w:p>
           <w:p>
@@ -6711,7 +6946,29 @@
                 <w:vertAlign w:val="baseline"/>
                 <w:rtl w:val="0"/>
               </w:rPr>
-              <w:t xml:space="preserve">-Consultar pagos de los Clientes.</w:t>
+              <w:t xml:space="preserve">-Registrar caja diaria.</w:t>
+            </w:r>
+          </w:p>
+          <w:p>
+            <w:pPr>
+              <w:rPr/>
+            </w:pPr>
+            <w:r>
+              <w:rPr>
+                <w:rtl w:val="0"/>
+              </w:rPr>
+              <w:t xml:space="preserve">-Registrar cuentas bancarias y chequeras.</w:t>
+            </w:r>
+          </w:p>
+          <w:p>
+            <w:pPr>
+              <w:rPr/>
+            </w:pPr>
+            <w:r>
+              <w:rPr>
+                <w:rtl w:val="0"/>
+              </w:rPr>
+              <w:t xml:space="preserve">-Cargar cheques de terceros.</w:t>
             </w:r>
           </w:p>
         </w:tc>
@@ -6773,734 +7030,6 @@
                 <w:vertAlign w:val="baseline"/>
                 <w:rtl w:val="0"/>
               </w:rPr>
-              <w:t xml:space="preserve">-Alta</w:t>
-            </w:r>
-          </w:p>
-        </w:tc>
-      </w:tr>
-      <w:tr>
-        <w:tc>
-          <w:tcPr>
-            <w:tcBorders>
-              <w:left w:color="000000" w:space="0" w:sz="4" w:val="single"/>
-              <w:bottom w:color="000000" w:space="0" w:sz="4" w:val="single"/>
-            </w:tcBorders>
-            <w:shd w:fill="auto" w:val="clear"/>
-            <w:tcMar>
-              <w:left w:w="54.0" w:type="dxa"/>
-            </w:tcMar>
-          </w:tcPr>
-          <w:p>
-            <w:pPr>
-              <w:keepNext w:val="0"/>
-              <w:keepLines w:val="0"/>
-              <w:widowControl w:val="0"/>
-              <w:pBdr>
-                <w:top w:space="0" w:sz="0" w:val="nil"/>
-                <w:left w:space="0" w:sz="0" w:val="nil"/>
-                <w:bottom w:space="0" w:sz="0" w:val="nil"/>
-                <w:right w:space="0" w:sz="0" w:val="nil"/>
-                <w:between w:space="0" w:sz="0" w:val="nil"/>
-              </w:pBdr>
-              <w:shd w:fill="auto" w:val="clear"/>
-              <w:spacing w:after="0" w:before="0" w:line="240" w:lineRule="auto"/>
-              <w:ind w:left="0" w:right="0" w:firstLine="0"/>
-              <w:jc w:val="left"/>
-              <w:rPr>
-                <w:rFonts w:ascii="Liberation Serif" w:cs="Liberation Serif" w:eastAsia="Liberation Serif" w:hAnsi="Liberation Serif"/>
-                <w:b w:val="0"/>
-                <w:i w:val="0"/>
-                <w:smallCaps w:val="0"/>
-                <w:strike w:val="0"/>
-                <w:color w:val="00000a"/>
-                <w:sz w:val="20"/>
-                <w:szCs w:val="20"/>
-                <w:u w:val="none"/>
-                <w:shd w:fill="auto" w:val="clear"/>
-                <w:vertAlign w:val="baseline"/>
-              </w:rPr>
-            </w:pPr>
-            <w:r>
-              <w:rPr>
-                <w:rFonts w:ascii="Liberation Serif" w:cs="Liberation Serif" w:eastAsia="Liberation Serif" w:hAnsi="Liberation Serif"/>
-                <w:b w:val="0"/>
-                <w:i w:val="0"/>
-                <w:smallCaps w:val="0"/>
-                <w:strike w:val="0"/>
-                <w:color w:val="00000a"/>
-                <w:sz w:val="20"/>
-                <w:szCs w:val="20"/>
-                <w:u w:val="none"/>
-                <w:shd w:fill="auto" w:val="clear"/>
-                <w:vertAlign w:val="baseline"/>
-                <w:rtl w:val="0"/>
-              </w:rPr>
-              <w:t xml:space="preserve">-Registrar Contratistas.</w:t>
-            </w:r>
-          </w:p>
-          <w:p>
-            <w:pPr>
-              <w:keepNext w:val="0"/>
-              <w:keepLines w:val="0"/>
-              <w:widowControl w:val="0"/>
-              <w:pBdr>
-                <w:top w:space="0" w:sz="0" w:val="nil"/>
-                <w:left w:space="0" w:sz="0" w:val="nil"/>
-                <w:bottom w:space="0" w:sz="0" w:val="nil"/>
-                <w:right w:space="0" w:sz="0" w:val="nil"/>
-                <w:between w:space="0" w:sz="0" w:val="nil"/>
-              </w:pBdr>
-              <w:shd w:fill="auto" w:val="clear"/>
-              <w:spacing w:after="0" w:before="0" w:line="240" w:lineRule="auto"/>
-              <w:ind w:left="0" w:right="0" w:firstLine="0"/>
-              <w:jc w:val="left"/>
-              <w:rPr>
-                <w:rFonts w:ascii="Liberation Serif" w:cs="Liberation Serif" w:eastAsia="Liberation Serif" w:hAnsi="Liberation Serif"/>
-                <w:b w:val="0"/>
-                <w:i w:val="0"/>
-                <w:smallCaps w:val="0"/>
-                <w:strike w:val="0"/>
-                <w:color w:val="00000a"/>
-                <w:sz w:val="20"/>
-                <w:szCs w:val="20"/>
-                <w:u w:val="none"/>
-                <w:shd w:fill="auto" w:val="clear"/>
-                <w:vertAlign w:val="baseline"/>
-              </w:rPr>
-            </w:pPr>
-            <w:r>
-              <w:rPr>
-                <w:rFonts w:ascii="Liberation Serif" w:cs="Liberation Serif" w:eastAsia="Liberation Serif" w:hAnsi="Liberation Serif"/>
-                <w:b w:val="0"/>
-                <w:i w:val="0"/>
-                <w:smallCaps w:val="0"/>
-                <w:strike w:val="0"/>
-                <w:color w:val="00000a"/>
-                <w:sz w:val="20"/>
-                <w:szCs w:val="20"/>
-                <w:u w:val="none"/>
-                <w:shd w:fill="auto" w:val="clear"/>
-                <w:vertAlign w:val="baseline"/>
-                <w:rtl w:val="0"/>
-              </w:rPr>
-              <w:t xml:space="preserve">-Asignar Clientes y Contratistas a una Obra. </w:t>
-            </w:r>
-          </w:p>
-          <w:p>
-            <w:pPr>
-              <w:keepNext w:val="0"/>
-              <w:keepLines w:val="0"/>
-              <w:widowControl w:val="0"/>
-              <w:pBdr>
-                <w:top w:space="0" w:sz="0" w:val="nil"/>
-                <w:left w:space="0" w:sz="0" w:val="nil"/>
-                <w:bottom w:space="0" w:sz="0" w:val="nil"/>
-                <w:right w:space="0" w:sz="0" w:val="nil"/>
-                <w:between w:space="0" w:sz="0" w:val="nil"/>
-              </w:pBdr>
-              <w:shd w:fill="auto" w:val="clear"/>
-              <w:spacing w:after="0" w:before="0" w:line="240" w:lineRule="auto"/>
-              <w:ind w:left="0" w:right="0" w:firstLine="0"/>
-              <w:jc w:val="left"/>
-              <w:rPr>
-                <w:rFonts w:ascii="Liberation Serif" w:cs="Liberation Serif" w:eastAsia="Liberation Serif" w:hAnsi="Liberation Serif"/>
-                <w:b w:val="0"/>
-                <w:i w:val="0"/>
-                <w:smallCaps w:val="0"/>
-                <w:strike w:val="0"/>
-                <w:color w:val="00000a"/>
-                <w:sz w:val="20"/>
-                <w:szCs w:val="20"/>
-                <w:u w:val="none"/>
-                <w:shd w:fill="auto" w:val="clear"/>
-                <w:vertAlign w:val="baseline"/>
-              </w:rPr>
-            </w:pPr>
-            <w:r>
-              <w:rPr>
-                <w:rFonts w:ascii="Liberation Serif" w:cs="Liberation Serif" w:eastAsia="Liberation Serif" w:hAnsi="Liberation Serif"/>
-                <w:b w:val="0"/>
-                <w:i w:val="0"/>
-                <w:smallCaps w:val="0"/>
-                <w:strike w:val="0"/>
-                <w:color w:val="00000a"/>
-                <w:sz w:val="20"/>
-                <w:szCs w:val="20"/>
-                <w:u w:val="none"/>
-                <w:shd w:fill="auto" w:val="clear"/>
-                <w:vertAlign w:val="baseline"/>
-                <w:rtl w:val="0"/>
-              </w:rPr>
-              <w:t xml:space="preserve">-Asignar rubros a los contratistas.</w:t>
-            </w:r>
-          </w:p>
-          <w:p>
-            <w:pPr>
-              <w:keepNext w:val="0"/>
-              <w:keepLines w:val="0"/>
-              <w:widowControl w:val="0"/>
-              <w:pBdr>
-                <w:top w:space="0" w:sz="0" w:val="nil"/>
-                <w:left w:space="0" w:sz="0" w:val="nil"/>
-                <w:bottom w:space="0" w:sz="0" w:val="nil"/>
-                <w:right w:space="0" w:sz="0" w:val="nil"/>
-                <w:between w:space="0" w:sz="0" w:val="nil"/>
-              </w:pBdr>
-              <w:shd w:fill="auto" w:val="clear"/>
-              <w:spacing w:after="0" w:before="0" w:line="240" w:lineRule="auto"/>
-              <w:ind w:left="0" w:right="0" w:firstLine="0"/>
-              <w:jc w:val="left"/>
-              <w:rPr>
-                <w:rFonts w:ascii="Liberation Serif" w:cs="Liberation Serif" w:eastAsia="Liberation Serif" w:hAnsi="Liberation Serif"/>
-                <w:b w:val="0"/>
-                <w:i w:val="0"/>
-                <w:smallCaps w:val="0"/>
-                <w:strike w:val="0"/>
-                <w:color w:val="00000a"/>
-                <w:sz w:val="20"/>
-                <w:szCs w:val="20"/>
-                <w:u w:val="none"/>
-                <w:shd w:fill="auto" w:val="clear"/>
-                <w:vertAlign w:val="baseline"/>
-              </w:rPr>
-            </w:pPr>
-            <w:r>
-              <w:rPr>
-                <w:rFonts w:ascii="Liberation Serif" w:cs="Liberation Serif" w:eastAsia="Liberation Serif" w:hAnsi="Liberation Serif"/>
-                <w:b w:val="0"/>
-                <w:i w:val="0"/>
-                <w:smallCaps w:val="0"/>
-                <w:strike w:val="0"/>
-                <w:color w:val="00000a"/>
-                <w:sz w:val="20"/>
-                <w:szCs w:val="20"/>
-                <w:u w:val="none"/>
-                <w:shd w:fill="auto" w:val="clear"/>
-                <w:vertAlign w:val="baseline"/>
-                <w:rtl w:val="0"/>
-              </w:rPr>
-              <w:t xml:space="preserve">-Generar órdenes de compra y pago para Materiales de Construcción.</w:t>
-            </w:r>
-          </w:p>
-          <w:p>
-            <w:pPr>
-              <w:keepNext w:val="0"/>
-              <w:keepLines w:val="0"/>
-              <w:widowControl w:val="0"/>
-              <w:pBdr>
-                <w:top w:space="0" w:sz="0" w:val="nil"/>
-                <w:left w:space="0" w:sz="0" w:val="nil"/>
-                <w:bottom w:space="0" w:sz="0" w:val="nil"/>
-                <w:right w:space="0" w:sz="0" w:val="nil"/>
-                <w:between w:space="0" w:sz="0" w:val="nil"/>
-              </w:pBdr>
-              <w:shd w:fill="auto" w:val="clear"/>
-              <w:spacing w:after="0" w:before="0" w:line="240" w:lineRule="auto"/>
-              <w:ind w:left="0" w:right="0" w:firstLine="0"/>
-              <w:jc w:val="left"/>
-              <w:rPr>
-                <w:rFonts w:ascii="Liberation Serif" w:cs="Liberation Serif" w:eastAsia="Liberation Serif" w:hAnsi="Liberation Serif"/>
-                <w:b w:val="0"/>
-                <w:i w:val="0"/>
-                <w:smallCaps w:val="0"/>
-                <w:strike w:val="0"/>
-                <w:color w:val="00000a"/>
-                <w:sz w:val="20"/>
-                <w:szCs w:val="20"/>
-                <w:u w:val="none"/>
-                <w:shd w:fill="auto" w:val="clear"/>
-                <w:vertAlign w:val="baseline"/>
-              </w:rPr>
-            </w:pPr>
-            <w:r>
-              <w:rPr>
-                <w:rFonts w:ascii="Liberation Serif" w:cs="Liberation Serif" w:eastAsia="Liberation Serif" w:hAnsi="Liberation Serif"/>
-                <w:b w:val="0"/>
-                <w:i w:val="0"/>
-                <w:smallCaps w:val="0"/>
-                <w:strike w:val="0"/>
-                <w:color w:val="00000a"/>
-                <w:sz w:val="20"/>
-                <w:szCs w:val="20"/>
-                <w:u w:val="none"/>
-                <w:shd w:fill="auto" w:val="clear"/>
-                <w:vertAlign w:val="baseline"/>
-                <w:rtl w:val="0"/>
-              </w:rPr>
-              <w:t xml:space="preserve">-Cargar facturas de Proveedores.</w:t>
-            </w:r>
-          </w:p>
-          <w:p>
-            <w:pPr>
-              <w:keepNext w:val="0"/>
-              <w:keepLines w:val="0"/>
-              <w:widowControl w:val="0"/>
-              <w:pBdr>
-                <w:top w:space="0" w:sz="0" w:val="nil"/>
-                <w:left w:space="0" w:sz="0" w:val="nil"/>
-                <w:bottom w:space="0" w:sz="0" w:val="nil"/>
-                <w:right w:space="0" w:sz="0" w:val="nil"/>
-                <w:between w:space="0" w:sz="0" w:val="nil"/>
-              </w:pBdr>
-              <w:shd w:fill="auto" w:val="clear"/>
-              <w:spacing w:after="0" w:before="0" w:line="240" w:lineRule="auto"/>
-              <w:ind w:left="0" w:right="0" w:firstLine="0"/>
-              <w:jc w:val="left"/>
-              <w:rPr>
-                <w:rFonts w:ascii="Liberation Serif" w:cs="Liberation Serif" w:eastAsia="Liberation Serif" w:hAnsi="Liberation Serif"/>
-                <w:b w:val="0"/>
-                <w:i w:val="0"/>
-                <w:smallCaps w:val="0"/>
-                <w:strike w:val="0"/>
-                <w:color w:val="00000a"/>
-                <w:sz w:val="20"/>
-                <w:szCs w:val="20"/>
-                <w:u w:val="none"/>
-                <w:shd w:fill="auto" w:val="clear"/>
-                <w:vertAlign w:val="baseline"/>
-              </w:rPr>
-            </w:pPr>
-            <w:r>
-              <w:rPr>
-                <w:rFonts w:ascii="Liberation Serif" w:cs="Liberation Serif" w:eastAsia="Liberation Serif" w:hAnsi="Liberation Serif"/>
-                <w:b w:val="0"/>
-                <w:i w:val="0"/>
-                <w:smallCaps w:val="0"/>
-                <w:strike w:val="0"/>
-                <w:color w:val="00000a"/>
-                <w:sz w:val="20"/>
-                <w:szCs w:val="20"/>
-                <w:u w:val="none"/>
-                <w:shd w:fill="auto" w:val="clear"/>
-                <w:vertAlign w:val="baseline"/>
-                <w:rtl w:val="0"/>
-              </w:rPr>
-              <w:t xml:space="preserve">-Generar Remitos a Obras para los Materiales de Construcción adquiridos.</w:t>
-            </w:r>
-          </w:p>
-          <w:p>
-            <w:pPr>
-              <w:keepNext w:val="0"/>
-              <w:keepLines w:val="0"/>
-              <w:widowControl w:val="0"/>
-              <w:pBdr>
-                <w:top w:space="0" w:sz="0" w:val="nil"/>
-                <w:left w:space="0" w:sz="0" w:val="nil"/>
-                <w:bottom w:space="0" w:sz="0" w:val="nil"/>
-                <w:right w:space="0" w:sz="0" w:val="nil"/>
-                <w:between w:space="0" w:sz="0" w:val="nil"/>
-              </w:pBdr>
-              <w:shd w:fill="auto" w:val="clear"/>
-              <w:spacing w:after="0" w:before="0" w:line="240" w:lineRule="auto"/>
-              <w:ind w:left="0" w:right="0" w:firstLine="0"/>
-              <w:jc w:val="left"/>
-              <w:rPr>
-                <w:rFonts w:ascii="Liberation Serif" w:cs="Liberation Serif" w:eastAsia="Liberation Serif" w:hAnsi="Liberation Serif"/>
-                <w:b w:val="0"/>
-                <w:i w:val="0"/>
-                <w:smallCaps w:val="0"/>
-                <w:strike w:val="0"/>
-                <w:color w:val="00000a"/>
-                <w:sz w:val="20"/>
-                <w:szCs w:val="20"/>
-                <w:u w:val="none"/>
-                <w:shd w:fill="auto" w:val="clear"/>
-                <w:vertAlign w:val="baseline"/>
-              </w:rPr>
-            </w:pPr>
-            <w:r>
-              <w:rPr>
-                <w:rFonts w:ascii="Liberation Serif" w:cs="Liberation Serif" w:eastAsia="Liberation Serif" w:hAnsi="Liberation Serif"/>
-                <w:b w:val="0"/>
-                <w:i w:val="0"/>
-                <w:smallCaps w:val="0"/>
-                <w:strike w:val="0"/>
-                <w:color w:val="00000a"/>
-                <w:sz w:val="20"/>
-                <w:szCs w:val="20"/>
-                <w:u w:val="none"/>
-                <w:shd w:fill="auto" w:val="clear"/>
-                <w:vertAlign w:val="baseline"/>
-                <w:rtl w:val="0"/>
-              </w:rPr>
-              <w:t xml:space="preserve">-Registrar cuentas bancarias y chequeras.</w:t>
-            </w:r>
-          </w:p>
-          <w:p>
-            <w:pPr>
-              <w:keepNext w:val="0"/>
-              <w:keepLines w:val="0"/>
-              <w:widowControl w:val="0"/>
-              <w:pBdr>
-                <w:top w:space="0" w:sz="0" w:val="nil"/>
-                <w:left w:space="0" w:sz="0" w:val="nil"/>
-                <w:bottom w:space="0" w:sz="0" w:val="nil"/>
-                <w:right w:space="0" w:sz="0" w:val="nil"/>
-                <w:between w:space="0" w:sz="0" w:val="nil"/>
-              </w:pBdr>
-              <w:shd w:fill="auto" w:val="clear"/>
-              <w:spacing w:after="0" w:before="0" w:line="240" w:lineRule="auto"/>
-              <w:ind w:left="0" w:right="0" w:firstLine="0"/>
-              <w:jc w:val="left"/>
-              <w:rPr>
-                <w:rFonts w:ascii="Liberation Serif" w:cs="Liberation Serif" w:eastAsia="Liberation Serif" w:hAnsi="Liberation Serif"/>
-                <w:b w:val="0"/>
-                <w:i w:val="0"/>
-                <w:smallCaps w:val="0"/>
-                <w:strike w:val="0"/>
-                <w:color w:val="00000a"/>
-                <w:sz w:val="20"/>
-                <w:szCs w:val="20"/>
-                <w:u w:val="none"/>
-                <w:shd w:fill="auto" w:val="clear"/>
-                <w:vertAlign w:val="baseline"/>
-              </w:rPr>
-            </w:pPr>
-            <w:r>
-              <w:rPr>
-                <w:rFonts w:ascii="Liberation Serif" w:cs="Liberation Serif" w:eastAsia="Liberation Serif" w:hAnsi="Liberation Serif"/>
-                <w:b w:val="0"/>
-                <w:i w:val="0"/>
-                <w:smallCaps w:val="0"/>
-                <w:strike w:val="0"/>
-                <w:color w:val="00000a"/>
-                <w:sz w:val="20"/>
-                <w:szCs w:val="20"/>
-                <w:u w:val="none"/>
-                <w:shd w:fill="auto" w:val="clear"/>
-                <w:vertAlign w:val="baseline"/>
-                <w:rtl w:val="0"/>
-              </w:rPr>
-              <w:t xml:space="preserve">-Cargar cheques de terceros.</w:t>
-            </w:r>
-          </w:p>
-          <w:p>
-            <w:pPr>
-              <w:keepNext w:val="0"/>
-              <w:keepLines w:val="0"/>
-              <w:widowControl w:val="0"/>
-              <w:pBdr>
-                <w:top w:space="0" w:sz="0" w:val="nil"/>
-                <w:left w:space="0" w:sz="0" w:val="nil"/>
-                <w:bottom w:space="0" w:sz="0" w:val="nil"/>
-                <w:right w:space="0" w:sz="0" w:val="nil"/>
-                <w:between w:space="0" w:sz="0" w:val="nil"/>
-              </w:pBdr>
-              <w:shd w:fill="auto" w:val="clear"/>
-              <w:spacing w:after="0" w:before="0" w:line="240" w:lineRule="auto"/>
-              <w:ind w:left="0" w:right="0" w:firstLine="0"/>
-              <w:jc w:val="left"/>
-              <w:rPr>
-                <w:rFonts w:ascii="Liberation Serif" w:cs="Liberation Serif" w:eastAsia="Liberation Serif" w:hAnsi="Liberation Serif"/>
-                <w:b w:val="0"/>
-                <w:i w:val="0"/>
-                <w:smallCaps w:val="0"/>
-                <w:strike w:val="0"/>
-                <w:color w:val="00000a"/>
-                <w:sz w:val="20"/>
-                <w:szCs w:val="20"/>
-                <w:u w:val="none"/>
-                <w:shd w:fill="auto" w:val="clear"/>
-                <w:vertAlign w:val="baseline"/>
-              </w:rPr>
-            </w:pPr>
-            <w:r>
-              <w:rPr>
-                <w:rFonts w:ascii="Liberation Serif" w:cs="Liberation Serif" w:eastAsia="Liberation Serif" w:hAnsi="Liberation Serif"/>
-                <w:b w:val="0"/>
-                <w:i w:val="0"/>
-                <w:smallCaps w:val="0"/>
-                <w:strike w:val="0"/>
-                <w:color w:val="00000a"/>
-                <w:sz w:val="20"/>
-                <w:szCs w:val="20"/>
-                <w:u w:val="none"/>
-                <w:shd w:fill="auto" w:val="clear"/>
-                <w:vertAlign w:val="baseline"/>
-                <w:rtl w:val="0"/>
-              </w:rPr>
-              <w:t xml:space="preserve">-Registrar usuarios con diferentes niveles de acceso.</w:t>
-            </w:r>
-          </w:p>
-        </w:tc>
-        <w:tc>
-          <w:tcPr>
-            <w:tcBorders>
-              <w:left w:color="000000" w:space="0" w:sz="4" w:val="single"/>
-              <w:bottom w:color="000000" w:space="0" w:sz="4" w:val="single"/>
-              <w:right w:color="000000" w:space="0" w:sz="4" w:val="single"/>
-            </w:tcBorders>
-            <w:shd w:fill="auto" w:val="clear"/>
-            <w:tcMar>
-              <w:left w:w="54.0" w:type="dxa"/>
-            </w:tcMar>
-            <w:vAlign w:val="center"/>
-          </w:tcPr>
-          <w:p>
-            <w:pPr>
-              <w:keepNext w:val="0"/>
-              <w:keepLines w:val="0"/>
-              <w:widowControl w:val="0"/>
-              <w:pBdr>
-                <w:top w:space="0" w:sz="0" w:val="nil"/>
-                <w:left w:space="0" w:sz="0" w:val="nil"/>
-                <w:bottom w:space="0" w:sz="0" w:val="nil"/>
-                <w:right w:space="0" w:sz="0" w:val="nil"/>
-                <w:between w:space="0" w:sz="0" w:val="nil"/>
-              </w:pBdr>
-              <w:shd w:fill="auto" w:val="clear"/>
-              <w:spacing w:after="0" w:before="0" w:line="240" w:lineRule="auto"/>
-              <w:ind w:left="0" w:right="0" w:firstLine="0"/>
-              <w:jc w:val="left"/>
-              <w:rPr>
-                <w:rFonts w:ascii="Liberation Serif" w:cs="Liberation Serif" w:eastAsia="Liberation Serif" w:hAnsi="Liberation Serif"/>
-                <w:b w:val="0"/>
-                <w:i w:val="0"/>
-                <w:smallCaps w:val="0"/>
-                <w:strike w:val="0"/>
-                <w:color w:val="00000a"/>
-                <w:sz w:val="20"/>
-                <w:szCs w:val="20"/>
-                <w:u w:val="none"/>
-                <w:shd w:fill="auto" w:val="clear"/>
-                <w:vertAlign w:val="baseline"/>
-              </w:rPr>
-            </w:pPr>
-            <w:r>
-              <w:rPr>
-                <w:rFonts w:ascii="Liberation Serif" w:cs="Liberation Serif" w:eastAsia="Liberation Serif" w:hAnsi="Liberation Serif"/>
-                <w:b w:val="0"/>
-                <w:i w:val="0"/>
-                <w:smallCaps w:val="0"/>
-                <w:strike w:val="0"/>
-                <w:color w:val="00000a"/>
-                <w:sz w:val="20"/>
-                <w:szCs w:val="20"/>
-                <w:u w:val="none"/>
-                <w:shd w:fill="auto" w:val="clear"/>
-                <w:vertAlign w:val="baseline"/>
-                <w:rtl w:val="0"/>
-              </w:rPr>
-              <w:t xml:space="preserve">-Media</w:t>
-            </w:r>
-          </w:p>
-        </w:tc>
-      </w:tr>
-      <w:tr>
-        <w:tc>
-          <w:tcPr>
-            <w:tcBorders>
-              <w:left w:color="000000" w:space="0" w:sz="4" w:val="single"/>
-              <w:bottom w:color="000000" w:space="0" w:sz="4" w:val="single"/>
-            </w:tcBorders>
-            <w:shd w:fill="auto" w:val="clear"/>
-            <w:tcMar>
-              <w:left w:w="54.0" w:type="dxa"/>
-            </w:tcMar>
-          </w:tcPr>
-          <w:p>
-            <w:pPr>
-              <w:keepNext w:val="0"/>
-              <w:keepLines w:val="0"/>
-              <w:widowControl w:val="0"/>
-              <w:pBdr>
-                <w:top w:space="0" w:sz="0" w:val="nil"/>
-                <w:left w:space="0" w:sz="0" w:val="nil"/>
-                <w:bottom w:space="0" w:sz="0" w:val="nil"/>
-                <w:right w:space="0" w:sz="0" w:val="nil"/>
-                <w:between w:space="0" w:sz="0" w:val="nil"/>
-              </w:pBdr>
-              <w:shd w:fill="auto" w:val="clear"/>
-              <w:spacing w:after="0" w:before="0" w:line="240" w:lineRule="auto"/>
-              <w:ind w:left="0" w:right="0" w:firstLine="0"/>
-              <w:jc w:val="left"/>
-              <w:rPr>
-                <w:rFonts w:ascii="Liberation Serif" w:cs="Liberation Serif" w:eastAsia="Liberation Serif" w:hAnsi="Liberation Serif"/>
-                <w:b w:val="0"/>
-                <w:i w:val="0"/>
-                <w:smallCaps w:val="0"/>
-                <w:strike w:val="0"/>
-                <w:color w:val="00000a"/>
-                <w:sz w:val="20"/>
-                <w:szCs w:val="20"/>
-                <w:u w:val="none"/>
-                <w:shd w:fill="auto" w:val="clear"/>
-                <w:vertAlign w:val="baseline"/>
-              </w:rPr>
-            </w:pPr>
-            <w:r>
-              <w:rPr>
-                <w:rFonts w:ascii="Liberation Serif" w:cs="Liberation Serif" w:eastAsia="Liberation Serif" w:hAnsi="Liberation Serif"/>
-                <w:b w:val="0"/>
-                <w:i w:val="0"/>
-                <w:smallCaps w:val="0"/>
-                <w:strike w:val="0"/>
-                <w:color w:val="00000a"/>
-                <w:sz w:val="20"/>
-                <w:szCs w:val="20"/>
-                <w:u w:val="none"/>
-                <w:shd w:fill="auto" w:val="clear"/>
-                <w:vertAlign w:val="baseline"/>
-                <w:rtl w:val="0"/>
-              </w:rPr>
-              <w:t xml:space="preserve">-Asignar Materiales de Construcción a ciertos Sitios y Tareas de cada Obra.</w:t>
-            </w:r>
-          </w:p>
-          <w:p>
-            <w:pPr>
-              <w:keepNext w:val="0"/>
-              <w:keepLines w:val="0"/>
-              <w:widowControl w:val="0"/>
-              <w:pBdr>
-                <w:top w:space="0" w:sz="0" w:val="nil"/>
-                <w:left w:space="0" w:sz="0" w:val="nil"/>
-                <w:bottom w:space="0" w:sz="0" w:val="nil"/>
-                <w:right w:space="0" w:sz="0" w:val="nil"/>
-                <w:between w:space="0" w:sz="0" w:val="nil"/>
-              </w:pBdr>
-              <w:shd w:fill="auto" w:val="clear"/>
-              <w:spacing w:after="0" w:before="0" w:line="240" w:lineRule="auto"/>
-              <w:ind w:left="0" w:right="0" w:firstLine="0"/>
-              <w:jc w:val="left"/>
-              <w:rPr>
-                <w:rFonts w:ascii="Liberation Serif" w:cs="Liberation Serif" w:eastAsia="Liberation Serif" w:hAnsi="Liberation Serif"/>
-                <w:b w:val="0"/>
-                <w:i w:val="0"/>
-                <w:smallCaps w:val="0"/>
-                <w:strike w:val="0"/>
-                <w:color w:val="00000a"/>
-                <w:sz w:val="20"/>
-                <w:szCs w:val="20"/>
-                <w:u w:val="none"/>
-                <w:shd w:fill="auto" w:val="clear"/>
-                <w:vertAlign w:val="baseline"/>
-              </w:rPr>
-            </w:pPr>
-            <w:r>
-              <w:rPr>
-                <w:rFonts w:ascii="Liberation Serif" w:cs="Liberation Serif" w:eastAsia="Liberation Serif" w:hAnsi="Liberation Serif"/>
-                <w:b w:val="0"/>
-                <w:i w:val="0"/>
-                <w:smallCaps w:val="0"/>
-                <w:strike w:val="0"/>
-                <w:color w:val="00000a"/>
-                <w:sz w:val="20"/>
-                <w:szCs w:val="20"/>
-                <w:u w:val="none"/>
-                <w:shd w:fill="auto" w:val="clear"/>
-                <w:vertAlign w:val="baseline"/>
-                <w:rtl w:val="0"/>
-              </w:rPr>
-              <w:t xml:space="preserve">-Registrar gastos propios.</w:t>
-            </w:r>
-          </w:p>
-          <w:p>
-            <w:pPr>
-              <w:keepNext w:val="0"/>
-              <w:keepLines w:val="0"/>
-              <w:widowControl w:val="0"/>
-              <w:pBdr>
-                <w:top w:space="0" w:sz="0" w:val="nil"/>
-                <w:left w:space="0" w:sz="0" w:val="nil"/>
-                <w:bottom w:space="0" w:sz="0" w:val="nil"/>
-                <w:right w:space="0" w:sz="0" w:val="nil"/>
-                <w:between w:space="0" w:sz="0" w:val="nil"/>
-              </w:pBdr>
-              <w:shd w:fill="auto" w:val="clear"/>
-              <w:spacing w:after="0" w:before="0" w:line="240" w:lineRule="auto"/>
-              <w:ind w:left="0" w:right="0" w:firstLine="0"/>
-              <w:jc w:val="left"/>
-              <w:rPr>
-                <w:rFonts w:ascii="Liberation Serif" w:cs="Liberation Serif" w:eastAsia="Liberation Serif" w:hAnsi="Liberation Serif"/>
-                <w:b w:val="0"/>
-                <w:i w:val="0"/>
-                <w:smallCaps w:val="0"/>
-                <w:strike w:val="0"/>
-                <w:color w:val="00000a"/>
-                <w:sz w:val="20"/>
-                <w:szCs w:val="20"/>
-                <w:u w:val="none"/>
-                <w:shd w:fill="auto" w:val="clear"/>
-                <w:vertAlign w:val="baseline"/>
-              </w:rPr>
-            </w:pPr>
-            <w:r>
-              <w:rPr>
-                <w:rFonts w:ascii="Liberation Serif" w:cs="Liberation Serif" w:eastAsia="Liberation Serif" w:hAnsi="Liberation Serif"/>
-                <w:b w:val="0"/>
-                <w:i w:val="0"/>
-                <w:smallCaps w:val="0"/>
-                <w:strike w:val="0"/>
-                <w:color w:val="00000a"/>
-                <w:sz w:val="20"/>
-                <w:szCs w:val="20"/>
-                <w:u w:val="none"/>
-                <w:shd w:fill="auto" w:val="clear"/>
-                <w:vertAlign w:val="baseline"/>
-                <w:rtl w:val="0"/>
-              </w:rPr>
-              <w:t xml:space="preserve">-Registrar caja diaria.</w:t>
-            </w:r>
-          </w:p>
-        </w:tc>
-        <w:tc>
-          <w:tcPr>
-            <w:tcBorders>
-              <w:left w:color="000000" w:space="0" w:sz="4" w:val="single"/>
-              <w:bottom w:color="000000" w:space="0" w:sz="4" w:val="single"/>
-              <w:right w:color="000000" w:space="0" w:sz="4" w:val="single"/>
-            </w:tcBorders>
-            <w:shd w:fill="auto" w:val="clear"/>
-            <w:tcMar>
-              <w:left w:w="54.0" w:type="dxa"/>
-            </w:tcMar>
-            <w:vAlign w:val="center"/>
-          </w:tcPr>
-          <w:p>
-            <w:pPr>
-              <w:keepNext w:val="0"/>
-              <w:keepLines w:val="0"/>
-              <w:widowControl w:val="0"/>
-              <w:pBdr>
-                <w:top w:space="0" w:sz="0" w:val="nil"/>
-                <w:left w:space="0" w:sz="0" w:val="nil"/>
-                <w:bottom w:space="0" w:sz="0" w:val="nil"/>
-                <w:right w:space="0" w:sz="0" w:val="nil"/>
-                <w:between w:space="0" w:sz="0" w:val="nil"/>
-              </w:pBdr>
-              <w:shd w:fill="auto" w:val="clear"/>
-              <w:spacing w:after="0" w:before="0" w:line="240" w:lineRule="auto"/>
-              <w:ind w:left="0" w:right="0" w:firstLine="0"/>
-              <w:jc w:val="left"/>
-              <w:rPr>
-                <w:rFonts w:ascii="Liberation Serif" w:cs="Liberation Serif" w:eastAsia="Liberation Serif" w:hAnsi="Liberation Serif"/>
-                <w:b w:val="0"/>
-                <w:i w:val="0"/>
-                <w:smallCaps w:val="0"/>
-                <w:strike w:val="0"/>
-                <w:color w:val="00000a"/>
-                <w:sz w:val="20"/>
-                <w:szCs w:val="20"/>
-                <w:u w:val="none"/>
-                <w:shd w:fill="auto" w:val="clear"/>
-                <w:vertAlign w:val="baseline"/>
-              </w:rPr>
-            </w:pPr>
-            <w:r>
-              <w:rPr>
-                <w:rFonts w:ascii="Liberation Serif" w:cs="Liberation Serif" w:eastAsia="Liberation Serif" w:hAnsi="Liberation Serif"/>
-                <w:b w:val="0"/>
-                <w:i w:val="0"/>
-                <w:smallCaps w:val="0"/>
-                <w:strike w:val="0"/>
-                <w:color w:val="00000a"/>
-                <w:sz w:val="20"/>
-                <w:szCs w:val="20"/>
-                <w:u w:val="none"/>
-                <w:shd w:fill="auto" w:val="clear"/>
-                <w:vertAlign w:val="baseline"/>
-                <w:rtl w:val="0"/>
-              </w:rPr>
               <w:t xml:space="preserve">-Baja</w:t>
             </w:r>
           </w:p>
@@ -7516,8 +7045,7 @@
         <w:jc w:val="both"/>
         <w:rPr>
           <w:rFonts w:ascii="Times New Roman" w:cs="Times New Roman" w:eastAsia="Times New Roman" w:hAnsi="Times New Roman"/>
-          <w:i w:val="1"/>
-          <w:color w:val="0000ff"/>
+          <w:color w:val="000000"/>
           <w:highlight w:val="white"/>
         </w:rPr>
       </w:pPr>
@@ -7799,7 +7327,7 @@
                 <w:vertAlign w:val="baseline"/>
                 <w:rtl w:val="0"/>
               </w:rPr>
-              <w:t xml:space="preserve">-Gestionar Obras.</w:t>
+              <w:t xml:space="preserve">-Gestionar Obra.</w:t>
             </w:r>
           </w:p>
           <w:p>
@@ -7834,6 +7362,12 @@
             </w:pPr>
             <w:r>
               <w:rPr>
+                <w:rtl w:val="0"/>
+              </w:rPr>
+              <w:t xml:space="preserve">-Comprar</w:t>
+            </w:r>
+            <w:r>
+              <w:rPr>
                 <w:rFonts w:ascii="Liberation Serif" w:cs="Liberation Serif" w:eastAsia="Liberation Serif" w:hAnsi="Liberation Serif"/>
                 <w:b w:val="0"/>
                 <w:i w:val="0"/>
@@ -7847,7 +7381,7 @@
                 <w:vertAlign w:val="baseline"/>
                 <w:rtl w:val="0"/>
               </w:rPr>
-              <w:t xml:space="preserve">-Gestionar Materiales de Construcción.</w:t>
+              <w:t xml:space="preserve"> Materiales de Construcción.</w:t>
             </w:r>
           </w:p>
           <w:p>
@@ -7882,6 +7416,12 @@
             </w:pPr>
             <w:r>
               <w:rPr>
+                <w:rtl w:val="0"/>
+              </w:rPr>
+              <w:t xml:space="preserve">-V</w:t>
+            </w:r>
+            <w:r>
+              <w:rPr>
                 <w:rFonts w:ascii="Liberation Serif" w:cs="Liberation Serif" w:eastAsia="Liberation Serif" w:hAnsi="Liberation Serif"/>
                 <w:b w:val="0"/>
                 <w:i w:val="0"/>
@@ -7895,7 +7435,30 @@
                 <w:vertAlign w:val="baseline"/>
                 <w:rtl w:val="0"/>
               </w:rPr>
-              <w:t xml:space="preserve">-Registrar Ventas.</w:t>
+              <w:t xml:space="preserve">en</w:t>
+            </w:r>
+            <w:r>
+              <w:rPr>
+                <w:rtl w:val="0"/>
+              </w:rPr>
+              <w:t xml:space="preserve">der Obra</w:t>
+            </w:r>
+            <w:r>
+              <w:rPr>
+                <w:rFonts w:ascii="Liberation Serif" w:cs="Liberation Serif" w:eastAsia="Liberation Serif" w:hAnsi="Liberation Serif"/>
+                <w:b w:val="0"/>
+                <w:i w:val="0"/>
+                <w:smallCaps w:val="0"/>
+                <w:strike w:val="0"/>
+                <w:color w:val="00000a"/>
+                <w:sz w:val="20"/>
+                <w:szCs w:val="20"/>
+                <w:u w:val="none"/>
+                <w:shd w:fill="auto" w:val="clear"/>
+                <w:vertAlign w:val="baseline"/>
+                <w:rtl w:val="0"/>
+              </w:rPr>
+              <w:t xml:space="preserve">.</w:t>
             </w:r>
           </w:p>
           <w:p>
@@ -7943,7 +7506,30 @@
                 <w:vertAlign w:val="baseline"/>
                 <w:rtl w:val="0"/>
               </w:rPr>
-              <w:t xml:space="preserve">-Gestionar Clientes.</w:t>
+              <w:t xml:space="preserve">-</w:t>
+            </w:r>
+            <w:r>
+              <w:rPr>
+                <w:rtl w:val="0"/>
+              </w:rPr>
+              <w:t xml:space="preserve">Presupuestar Obra</w:t>
+            </w:r>
+            <w:r>
+              <w:rPr>
+                <w:rFonts w:ascii="Liberation Serif" w:cs="Liberation Serif" w:eastAsia="Liberation Serif" w:hAnsi="Liberation Serif"/>
+                <w:b w:val="0"/>
+                <w:i w:val="0"/>
+                <w:smallCaps w:val="0"/>
+                <w:strike w:val="0"/>
+                <w:color w:val="00000a"/>
+                <w:sz w:val="20"/>
+                <w:szCs w:val="20"/>
+                <w:u w:val="none"/>
+                <w:shd w:fill="auto" w:val="clear"/>
+                <w:vertAlign w:val="baseline"/>
+                <w:rtl w:val="0"/>
+              </w:rPr>
+              <w:t xml:space="preserve">.</w:t>
             </w:r>
           </w:p>
         </w:tc>
@@ -8037,36 +7623,13 @@
               <w:spacing w:after="0" w:before="0" w:line="240" w:lineRule="auto"/>
               <w:ind w:left="0" w:right="0" w:firstLine="0"/>
               <w:jc w:val="left"/>
-              <w:rPr>
-                <w:rFonts w:ascii="Liberation Serif" w:cs="Liberation Serif" w:eastAsia="Liberation Serif" w:hAnsi="Liberation Serif"/>
-                <w:b w:val="0"/>
-                <w:i w:val="0"/>
-                <w:smallCaps w:val="0"/>
-                <w:strike w:val="0"/>
-                <w:color w:val="00000a"/>
-                <w:sz w:val="20"/>
-                <w:szCs w:val="20"/>
-                <w:u w:val="none"/>
-                <w:shd w:fill="auto" w:val="clear"/>
-                <w:vertAlign w:val="baseline"/>
-              </w:rPr>
-            </w:pPr>
-            <w:r>
-              <w:rPr>
-                <w:rFonts w:ascii="Liberation Serif" w:cs="Liberation Serif" w:eastAsia="Liberation Serif" w:hAnsi="Liberation Serif"/>
-                <w:b w:val="0"/>
-                <w:i w:val="0"/>
-                <w:smallCaps w:val="0"/>
-                <w:strike w:val="0"/>
-                <w:color w:val="00000a"/>
-                <w:sz w:val="20"/>
-                <w:szCs w:val="20"/>
-                <w:u w:val="none"/>
-                <w:shd w:fill="auto" w:val="clear"/>
-                <w:vertAlign w:val="baseline"/>
-                <w:rtl w:val="0"/>
-              </w:rPr>
-              <w:t xml:space="preserve">-Gestionar Contratistas.</w:t>
+              <w:rPr/>
+            </w:pPr>
+            <w:r>
+              <w:rPr>
+                <w:rtl w:val="0"/>
+              </w:rPr>
+              <w:t xml:space="preserve">-Gestionar tipo de revisión.</w:t>
             </w:r>
           </w:p>
           <w:p>
@@ -8085,36 +7648,13 @@
               <w:spacing w:after="0" w:before="0" w:line="240" w:lineRule="auto"/>
               <w:ind w:left="0" w:right="0" w:firstLine="0"/>
               <w:jc w:val="left"/>
-              <w:rPr>
-                <w:rFonts w:ascii="Liberation Serif" w:cs="Liberation Serif" w:eastAsia="Liberation Serif" w:hAnsi="Liberation Serif"/>
-                <w:b w:val="0"/>
-                <w:i w:val="0"/>
-                <w:smallCaps w:val="0"/>
-                <w:strike w:val="0"/>
-                <w:color w:val="00000a"/>
-                <w:sz w:val="20"/>
-                <w:szCs w:val="20"/>
-                <w:u w:val="none"/>
-                <w:shd w:fill="auto" w:val="clear"/>
-                <w:vertAlign w:val="baseline"/>
-              </w:rPr>
-            </w:pPr>
-            <w:r>
-              <w:rPr>
-                <w:rFonts w:ascii="Liberation Serif" w:cs="Liberation Serif" w:eastAsia="Liberation Serif" w:hAnsi="Liberation Serif"/>
-                <w:b w:val="0"/>
-                <w:i w:val="0"/>
-                <w:smallCaps w:val="0"/>
-                <w:strike w:val="0"/>
-                <w:color w:val="00000a"/>
-                <w:sz w:val="20"/>
-                <w:szCs w:val="20"/>
-                <w:u w:val="none"/>
-                <w:shd w:fill="auto" w:val="clear"/>
-                <w:vertAlign w:val="baseline"/>
-                <w:rtl w:val="0"/>
-              </w:rPr>
-              <w:t xml:space="preserve">-Generar Orden de compra a Proveedor.</w:t>
+              <w:rPr/>
+            </w:pPr>
+            <w:r>
+              <w:rPr>
+                <w:rtl w:val="0"/>
+              </w:rPr>
+              <w:t xml:space="preserve">-Gestionar estado de revisión.</w:t>
             </w:r>
           </w:p>
           <w:p>
@@ -8133,36 +7673,13 @@
               <w:spacing w:after="0" w:before="0" w:line="240" w:lineRule="auto"/>
               <w:ind w:left="0" w:right="0" w:firstLine="0"/>
               <w:jc w:val="left"/>
-              <w:rPr>
-                <w:rFonts w:ascii="Liberation Serif" w:cs="Liberation Serif" w:eastAsia="Liberation Serif" w:hAnsi="Liberation Serif"/>
-                <w:b w:val="0"/>
-                <w:i w:val="0"/>
-                <w:smallCaps w:val="0"/>
-                <w:strike w:val="0"/>
-                <w:color w:val="00000a"/>
-                <w:sz w:val="20"/>
-                <w:szCs w:val="20"/>
-                <w:u w:val="none"/>
-                <w:shd w:fill="auto" w:val="clear"/>
-                <w:vertAlign w:val="baseline"/>
-              </w:rPr>
-            </w:pPr>
-            <w:r>
-              <w:rPr>
-                <w:rFonts w:ascii="Liberation Serif" w:cs="Liberation Serif" w:eastAsia="Liberation Serif" w:hAnsi="Liberation Serif"/>
-                <w:b w:val="0"/>
-                <w:i w:val="0"/>
-                <w:smallCaps w:val="0"/>
-                <w:strike w:val="0"/>
-                <w:color w:val="00000a"/>
-                <w:sz w:val="20"/>
-                <w:szCs w:val="20"/>
-                <w:u w:val="none"/>
-                <w:shd w:fill="auto" w:val="clear"/>
-                <w:vertAlign w:val="baseline"/>
-                <w:rtl w:val="0"/>
-              </w:rPr>
-              <w:t xml:space="preserve">-Generar Orden de pago a Proveedor.</w:t>
+              <w:rPr/>
+            </w:pPr>
+            <w:r>
+              <w:rPr>
+                <w:rtl w:val="0"/>
+              </w:rPr>
+              <w:t xml:space="preserve">-Gestionar inmueble.</w:t>
             </w:r>
           </w:p>
           <w:p>
@@ -8181,36 +7698,13 @@
               <w:spacing w:after="0" w:before="0" w:line="240" w:lineRule="auto"/>
               <w:ind w:left="0" w:right="0" w:firstLine="0"/>
               <w:jc w:val="left"/>
-              <w:rPr>
-                <w:rFonts w:ascii="Liberation Serif" w:cs="Liberation Serif" w:eastAsia="Liberation Serif" w:hAnsi="Liberation Serif"/>
-                <w:b w:val="0"/>
-                <w:i w:val="0"/>
-                <w:smallCaps w:val="0"/>
-                <w:strike w:val="0"/>
-                <w:color w:val="00000a"/>
-                <w:sz w:val="20"/>
-                <w:szCs w:val="20"/>
-                <w:u w:val="none"/>
-                <w:shd w:fill="auto" w:val="clear"/>
-                <w:vertAlign w:val="baseline"/>
-              </w:rPr>
-            </w:pPr>
-            <w:r>
-              <w:rPr>
-                <w:rFonts w:ascii="Liberation Serif" w:cs="Liberation Serif" w:eastAsia="Liberation Serif" w:hAnsi="Liberation Serif"/>
-                <w:b w:val="0"/>
-                <w:i w:val="0"/>
-                <w:smallCaps w:val="0"/>
-                <w:strike w:val="0"/>
-                <w:color w:val="00000a"/>
-                <w:sz w:val="20"/>
-                <w:szCs w:val="20"/>
-                <w:u w:val="none"/>
-                <w:shd w:fill="auto" w:val="clear"/>
-                <w:vertAlign w:val="baseline"/>
-                <w:rtl w:val="0"/>
-              </w:rPr>
-              <w:t xml:space="preserve">-Gestionar cuentas bancarias.</w:t>
+              <w:rPr/>
+            </w:pPr>
+            <w:r>
+              <w:rPr>
+                <w:rtl w:val="0"/>
+              </w:rPr>
+              <w:t xml:space="preserve">-Gestionar tipo de inmueble.</w:t>
             </w:r>
           </w:p>
           <w:p>
@@ -8229,36 +7723,13 @@
               <w:spacing w:after="0" w:before="0" w:line="240" w:lineRule="auto"/>
               <w:ind w:left="0" w:right="0" w:firstLine="0"/>
               <w:jc w:val="left"/>
-              <w:rPr>
-                <w:rFonts w:ascii="Liberation Serif" w:cs="Liberation Serif" w:eastAsia="Liberation Serif" w:hAnsi="Liberation Serif"/>
-                <w:b w:val="0"/>
-                <w:i w:val="0"/>
-                <w:smallCaps w:val="0"/>
-                <w:strike w:val="0"/>
-                <w:color w:val="00000a"/>
-                <w:sz w:val="20"/>
-                <w:szCs w:val="20"/>
-                <w:u w:val="none"/>
-                <w:shd w:fill="auto" w:val="clear"/>
-                <w:vertAlign w:val="baseline"/>
-              </w:rPr>
-            </w:pPr>
-            <w:r>
-              <w:rPr>
-                <w:rFonts w:ascii="Liberation Serif" w:cs="Liberation Serif" w:eastAsia="Liberation Serif" w:hAnsi="Liberation Serif"/>
-                <w:b w:val="0"/>
-                <w:i w:val="0"/>
-                <w:smallCaps w:val="0"/>
-                <w:strike w:val="0"/>
-                <w:color w:val="00000a"/>
-                <w:sz w:val="20"/>
-                <w:szCs w:val="20"/>
-                <w:u w:val="none"/>
-                <w:shd w:fill="auto" w:val="clear"/>
-                <w:vertAlign w:val="baseline"/>
-                <w:rtl w:val="0"/>
-              </w:rPr>
-              <w:t xml:space="preserve">-Gestionar cheques de terceros.</w:t>
+              <w:rPr/>
+            </w:pPr>
+            <w:r>
+              <w:rPr>
+                <w:rtl w:val="0"/>
+              </w:rPr>
+              <w:t xml:space="preserve">-Gestionar factura.</w:t>
             </w:r>
           </w:p>
           <w:p>
@@ -8277,36 +7748,13 @@
               <w:spacing w:after="0" w:before="0" w:line="240" w:lineRule="auto"/>
               <w:ind w:left="0" w:right="0" w:firstLine="0"/>
               <w:jc w:val="left"/>
-              <w:rPr>
-                <w:rFonts w:ascii="Liberation Serif" w:cs="Liberation Serif" w:eastAsia="Liberation Serif" w:hAnsi="Liberation Serif"/>
-                <w:b w:val="0"/>
-                <w:i w:val="0"/>
-                <w:smallCaps w:val="0"/>
-                <w:strike w:val="0"/>
-                <w:color w:val="00000a"/>
-                <w:sz w:val="20"/>
-                <w:szCs w:val="20"/>
-                <w:u w:val="none"/>
-                <w:shd w:fill="auto" w:val="clear"/>
-                <w:vertAlign w:val="baseline"/>
-              </w:rPr>
-            </w:pPr>
-            <w:r>
-              <w:rPr>
-                <w:rFonts w:ascii="Liberation Serif" w:cs="Liberation Serif" w:eastAsia="Liberation Serif" w:hAnsi="Liberation Serif"/>
-                <w:b w:val="0"/>
-                <w:i w:val="0"/>
-                <w:smallCaps w:val="0"/>
-                <w:strike w:val="0"/>
-                <w:color w:val="00000a"/>
-                <w:sz w:val="20"/>
-                <w:szCs w:val="20"/>
-                <w:u w:val="none"/>
-                <w:shd w:fill="auto" w:val="clear"/>
-                <w:vertAlign w:val="baseline"/>
-                <w:rtl w:val="0"/>
-              </w:rPr>
-              <w:t xml:space="preserve">-Gestionar Usuarios.</w:t>
+              <w:rPr/>
+            </w:pPr>
+            <w:r>
+              <w:rPr>
+                <w:rtl w:val="0"/>
+              </w:rPr>
+              <w:t xml:space="preserve">-Gestionar condición de pago.</w:t>
             </w:r>
           </w:p>
           <w:p>
@@ -8325,51 +7773,15 @@
               <w:spacing w:after="0" w:before="0" w:line="240" w:lineRule="auto"/>
               <w:ind w:left="0" w:right="0" w:firstLine="0"/>
               <w:jc w:val="left"/>
-              <w:rPr>
-                <w:rFonts w:ascii="Liberation Serif" w:cs="Liberation Serif" w:eastAsia="Liberation Serif" w:hAnsi="Liberation Serif"/>
-                <w:b w:val="0"/>
-                <w:i w:val="0"/>
-                <w:smallCaps w:val="0"/>
-                <w:strike w:val="0"/>
-                <w:color w:val="00000a"/>
-                <w:sz w:val="20"/>
-                <w:szCs w:val="20"/>
-                <w:u w:val="none"/>
-                <w:shd w:fill="auto" w:val="clear"/>
-                <w:vertAlign w:val="baseline"/>
-              </w:rPr>
-            </w:pPr>
-            <w:r>
-              <w:rPr>
-                <w:rFonts w:ascii="Liberation Serif" w:cs="Liberation Serif" w:eastAsia="Liberation Serif" w:hAnsi="Liberation Serif"/>
-                <w:b w:val="0"/>
-                <w:i w:val="0"/>
-                <w:smallCaps w:val="0"/>
-                <w:strike w:val="0"/>
-                <w:color w:val="00000a"/>
-                <w:sz w:val="20"/>
-                <w:szCs w:val="20"/>
-                <w:u w:val="none"/>
-                <w:shd w:fill="auto" w:val="clear"/>
-                <w:vertAlign w:val="baseline"/>
-                <w:rtl w:val="0"/>
-              </w:rPr>
-              <w:t xml:space="preserve">-Gestionar gastos propios.</w:t>
-            </w:r>
-          </w:p>
-        </w:tc>
-        <w:tc>
-          <w:tcPr>
-            <w:tcBorders>
-              <w:left w:color="000000" w:space="0" w:sz="4" w:val="single"/>
-              <w:bottom w:color="000000" w:space="0" w:sz="4" w:val="single"/>
-              <w:right w:color="000000" w:space="0" w:sz="4" w:val="single"/>
-            </w:tcBorders>
-            <w:shd w:fill="auto" w:val="clear"/>
-            <w:tcMar>
-              <w:left w:w="54.0" w:type="dxa"/>
-            </w:tcMar>
-          </w:tcPr>
+              <w:rPr/>
+            </w:pPr>
+            <w:r>
+              <w:rPr>
+                <w:rtl w:val="0"/>
+              </w:rPr>
+              <w:t xml:space="preserve">-Gestionar recibo.</w:t>
+            </w:r>
+          </w:p>
           <w:p>
             <w:pPr>
               <w:keepNext w:val="0"/>
@@ -8386,6 +7798,775 @@
               <w:spacing w:after="0" w:before="0" w:line="240" w:lineRule="auto"/>
               <w:ind w:left="0" w:right="0" w:firstLine="0"/>
               <w:jc w:val="left"/>
+              <w:rPr/>
+            </w:pPr>
+            <w:r>
+              <w:rPr>
+                <w:rtl w:val="0"/>
+              </w:rPr>
+              <w:t xml:space="preserve">-Gestionar medio de pago.</w:t>
+            </w:r>
+          </w:p>
+          <w:p>
+            <w:pPr>
+              <w:keepNext w:val="0"/>
+              <w:keepLines w:val="0"/>
+              <w:widowControl w:val="0"/>
+              <w:pBdr>
+                <w:top w:space="0" w:sz="0" w:val="nil"/>
+                <w:left w:space="0" w:sz="0" w:val="nil"/>
+                <w:bottom w:space="0" w:sz="0" w:val="nil"/>
+                <w:right w:space="0" w:sz="0" w:val="nil"/>
+                <w:between w:space="0" w:sz="0" w:val="nil"/>
+              </w:pBdr>
+              <w:shd w:fill="auto" w:val="clear"/>
+              <w:spacing w:after="0" w:before="0" w:line="240" w:lineRule="auto"/>
+              <w:ind w:left="0" w:right="0" w:firstLine="0"/>
+              <w:jc w:val="left"/>
+              <w:rPr/>
+            </w:pPr>
+            <w:r>
+              <w:rPr>
+                <w:rtl w:val="0"/>
+              </w:rPr>
+              <w:t xml:space="preserve">-Registrar pago.</w:t>
+            </w:r>
+          </w:p>
+          <w:p>
+            <w:pPr>
+              <w:keepNext w:val="0"/>
+              <w:keepLines w:val="0"/>
+              <w:widowControl w:val="0"/>
+              <w:pBdr>
+                <w:top w:space="0" w:sz="0" w:val="nil"/>
+                <w:left w:space="0" w:sz="0" w:val="nil"/>
+                <w:bottom w:space="0" w:sz="0" w:val="nil"/>
+                <w:right w:space="0" w:sz="0" w:val="nil"/>
+                <w:between w:space="0" w:sz="0" w:val="nil"/>
+              </w:pBdr>
+              <w:shd w:fill="auto" w:val="clear"/>
+              <w:spacing w:after="0" w:before="0" w:line="240" w:lineRule="auto"/>
+              <w:ind w:left="0" w:right="0" w:firstLine="0"/>
+              <w:jc w:val="left"/>
+              <w:rPr/>
+            </w:pPr>
+            <w:r>
+              <w:rPr>
+                <w:rtl w:val="0"/>
+              </w:rPr>
+              <w:t xml:space="preserve">-Cancelar pago.</w:t>
+            </w:r>
+          </w:p>
+          <w:p>
+            <w:pPr>
+              <w:keepNext w:val="0"/>
+              <w:keepLines w:val="0"/>
+              <w:widowControl w:val="0"/>
+              <w:pBdr>
+                <w:top w:space="0" w:sz="0" w:val="nil"/>
+                <w:left w:space="0" w:sz="0" w:val="nil"/>
+                <w:bottom w:space="0" w:sz="0" w:val="nil"/>
+                <w:right w:space="0" w:sz="0" w:val="nil"/>
+                <w:between w:space="0" w:sz="0" w:val="nil"/>
+              </w:pBdr>
+              <w:shd w:fill="auto" w:val="clear"/>
+              <w:spacing w:after="0" w:before="0" w:line="240" w:lineRule="auto"/>
+              <w:ind w:left="0" w:right="0" w:firstLine="0"/>
+              <w:jc w:val="left"/>
+              <w:rPr/>
+            </w:pPr>
+            <w:r>
+              <w:rPr>
+                <w:rtl w:val="0"/>
+              </w:rPr>
+              <w:t xml:space="preserve">-Gestionar transferencia.</w:t>
+            </w:r>
+          </w:p>
+          <w:p>
+            <w:pPr>
+              <w:keepNext w:val="0"/>
+              <w:keepLines w:val="0"/>
+              <w:widowControl w:val="0"/>
+              <w:pBdr>
+                <w:top w:space="0" w:sz="0" w:val="nil"/>
+                <w:left w:space="0" w:sz="0" w:val="nil"/>
+                <w:bottom w:space="0" w:sz="0" w:val="nil"/>
+                <w:right w:space="0" w:sz="0" w:val="nil"/>
+                <w:between w:space="0" w:sz="0" w:val="nil"/>
+              </w:pBdr>
+              <w:shd w:fill="auto" w:val="clear"/>
+              <w:spacing w:after="0" w:before="0" w:line="240" w:lineRule="auto"/>
+              <w:ind w:left="0" w:right="0" w:firstLine="0"/>
+              <w:jc w:val="left"/>
+              <w:rPr/>
+            </w:pPr>
+            <w:r>
+              <w:rPr>
+                <w:rtl w:val="0"/>
+              </w:rPr>
+              <w:t xml:space="preserve">-Gestionar contrato.</w:t>
+            </w:r>
+          </w:p>
+          <w:p>
+            <w:pPr>
+              <w:keepNext w:val="0"/>
+              <w:keepLines w:val="0"/>
+              <w:widowControl w:val="0"/>
+              <w:pBdr>
+                <w:top w:space="0" w:sz="0" w:val="nil"/>
+                <w:left w:space="0" w:sz="0" w:val="nil"/>
+                <w:bottom w:space="0" w:sz="0" w:val="nil"/>
+                <w:right w:space="0" w:sz="0" w:val="nil"/>
+                <w:between w:space="0" w:sz="0" w:val="nil"/>
+              </w:pBdr>
+              <w:shd w:fill="auto" w:val="clear"/>
+              <w:spacing w:after="0" w:before="0" w:line="240" w:lineRule="auto"/>
+              <w:ind w:left="0" w:right="0" w:firstLine="0"/>
+              <w:jc w:val="left"/>
+              <w:rPr/>
+            </w:pPr>
+            <w:r>
+              <w:rPr>
+                <w:rtl w:val="0"/>
+              </w:rPr>
+              <w:t xml:space="preserve">-Cancelar contrato.</w:t>
+            </w:r>
+          </w:p>
+          <w:p>
+            <w:pPr>
+              <w:keepNext w:val="0"/>
+              <w:keepLines w:val="0"/>
+              <w:widowControl w:val="0"/>
+              <w:pBdr>
+                <w:top w:space="0" w:sz="0" w:val="nil"/>
+                <w:left w:space="0" w:sz="0" w:val="nil"/>
+                <w:bottom w:space="0" w:sz="0" w:val="nil"/>
+                <w:right w:space="0" w:sz="0" w:val="nil"/>
+                <w:between w:space="0" w:sz="0" w:val="nil"/>
+              </w:pBdr>
+              <w:shd w:fill="auto" w:val="clear"/>
+              <w:spacing w:after="0" w:before="0" w:line="240" w:lineRule="auto"/>
+              <w:ind w:left="0" w:right="0" w:firstLine="0"/>
+              <w:jc w:val="left"/>
+              <w:rPr/>
+            </w:pPr>
+            <w:r>
+              <w:rPr>
+                <w:rtl w:val="0"/>
+              </w:rPr>
+              <w:t xml:space="preserve">-Gestionar fin de obra.</w:t>
+            </w:r>
+          </w:p>
+          <w:p>
+            <w:pPr>
+              <w:keepNext w:val="0"/>
+              <w:keepLines w:val="0"/>
+              <w:widowControl w:val="0"/>
+              <w:pBdr>
+                <w:top w:space="0" w:sz="0" w:val="nil"/>
+                <w:left w:space="0" w:sz="0" w:val="nil"/>
+                <w:bottom w:space="0" w:sz="0" w:val="nil"/>
+                <w:right w:space="0" w:sz="0" w:val="nil"/>
+                <w:between w:space="0" w:sz="0" w:val="nil"/>
+              </w:pBdr>
+              <w:shd w:fill="auto" w:val="clear"/>
+              <w:spacing w:after="0" w:before="0" w:line="240" w:lineRule="auto"/>
+              <w:ind w:left="0" w:right="0" w:firstLine="0"/>
+              <w:jc w:val="left"/>
+              <w:rPr>
+                <w:rFonts w:ascii="Liberation Serif" w:cs="Liberation Serif" w:eastAsia="Liberation Serif" w:hAnsi="Liberation Serif"/>
+                <w:b w:val="0"/>
+                <w:i w:val="0"/>
+                <w:smallCaps w:val="0"/>
+                <w:strike w:val="0"/>
+                <w:color w:val="00000a"/>
+                <w:sz w:val="20"/>
+                <w:szCs w:val="20"/>
+                <w:u w:val="none"/>
+                <w:shd w:fill="auto" w:val="clear"/>
+                <w:vertAlign w:val="baseline"/>
+              </w:rPr>
+            </w:pPr>
+            <w:r>
+              <w:rPr>
+                <w:rFonts w:ascii="Liberation Serif" w:cs="Liberation Serif" w:eastAsia="Liberation Serif" w:hAnsi="Liberation Serif"/>
+                <w:b w:val="0"/>
+                <w:i w:val="0"/>
+                <w:smallCaps w:val="0"/>
+                <w:strike w:val="0"/>
+                <w:color w:val="00000a"/>
+                <w:sz w:val="20"/>
+                <w:szCs w:val="20"/>
+                <w:u w:val="none"/>
+                <w:shd w:fill="auto" w:val="clear"/>
+                <w:vertAlign w:val="baseline"/>
+                <w:rtl w:val="0"/>
+              </w:rPr>
+              <w:t xml:space="preserve">-Gestionar Contratista.</w:t>
+            </w:r>
+          </w:p>
+          <w:p>
+            <w:pPr>
+              <w:keepNext w:val="0"/>
+              <w:keepLines w:val="0"/>
+              <w:widowControl w:val="0"/>
+              <w:pBdr>
+                <w:top w:space="0" w:sz="0" w:val="nil"/>
+                <w:left w:space="0" w:sz="0" w:val="nil"/>
+                <w:bottom w:space="0" w:sz="0" w:val="nil"/>
+                <w:right w:space="0" w:sz="0" w:val="nil"/>
+                <w:between w:space="0" w:sz="0" w:val="nil"/>
+              </w:pBdr>
+              <w:shd w:fill="auto" w:val="clear"/>
+              <w:spacing w:after="0" w:before="0" w:line="240" w:lineRule="auto"/>
+              <w:ind w:left="0" w:right="0" w:firstLine="0"/>
+              <w:jc w:val="left"/>
+              <w:rPr/>
+            </w:pPr>
+            <w:r>
+              <w:rPr>
+                <w:rtl w:val="0"/>
+              </w:rPr>
+              <w:t xml:space="preserve">-Gestionar rubro.</w:t>
+            </w:r>
+          </w:p>
+          <w:p>
+            <w:pPr>
+              <w:keepNext w:val="0"/>
+              <w:keepLines w:val="0"/>
+              <w:widowControl w:val="0"/>
+              <w:pBdr>
+                <w:top w:space="0" w:sz="0" w:val="nil"/>
+                <w:left w:space="0" w:sz="0" w:val="nil"/>
+                <w:bottom w:space="0" w:sz="0" w:val="nil"/>
+                <w:right w:space="0" w:sz="0" w:val="nil"/>
+                <w:between w:space="0" w:sz="0" w:val="nil"/>
+              </w:pBdr>
+              <w:shd w:fill="auto" w:val="clear"/>
+              <w:spacing w:after="0" w:before="0" w:line="240" w:lineRule="auto"/>
+              <w:ind w:left="0" w:right="0" w:firstLine="0"/>
+              <w:jc w:val="left"/>
+              <w:rPr>
+                <w:rFonts w:ascii="Liberation Serif" w:cs="Liberation Serif" w:eastAsia="Liberation Serif" w:hAnsi="Liberation Serif"/>
+                <w:b w:val="0"/>
+                <w:i w:val="0"/>
+                <w:smallCaps w:val="0"/>
+                <w:strike w:val="0"/>
+                <w:color w:val="00000a"/>
+                <w:sz w:val="20"/>
+                <w:szCs w:val="20"/>
+                <w:u w:val="none"/>
+                <w:shd w:fill="auto" w:val="clear"/>
+                <w:vertAlign w:val="baseline"/>
+              </w:rPr>
+            </w:pPr>
+            <w:r>
+              <w:rPr>
+                <w:rFonts w:ascii="Liberation Serif" w:cs="Liberation Serif" w:eastAsia="Liberation Serif" w:hAnsi="Liberation Serif"/>
+                <w:b w:val="0"/>
+                <w:i w:val="0"/>
+                <w:smallCaps w:val="0"/>
+                <w:strike w:val="0"/>
+                <w:color w:val="00000a"/>
+                <w:sz w:val="20"/>
+                <w:szCs w:val="20"/>
+                <w:u w:val="none"/>
+                <w:shd w:fill="auto" w:val="clear"/>
+                <w:vertAlign w:val="baseline"/>
+                <w:rtl w:val="0"/>
+              </w:rPr>
+              <w:t xml:space="preserve">-Ge</w:t>
+            </w:r>
+            <w:r>
+              <w:rPr>
+                <w:rtl w:val="0"/>
+              </w:rPr>
+              <w:t xml:space="preserve">stionar</w:t>
+            </w:r>
+            <w:r>
+              <w:rPr>
+                <w:rFonts w:ascii="Liberation Serif" w:cs="Liberation Serif" w:eastAsia="Liberation Serif" w:hAnsi="Liberation Serif"/>
+                <w:b w:val="0"/>
+                <w:i w:val="0"/>
+                <w:smallCaps w:val="0"/>
+                <w:strike w:val="0"/>
+                <w:color w:val="00000a"/>
+                <w:sz w:val="20"/>
+                <w:szCs w:val="20"/>
+                <w:u w:val="none"/>
+                <w:shd w:fill="auto" w:val="clear"/>
+                <w:vertAlign w:val="baseline"/>
+                <w:rtl w:val="0"/>
+              </w:rPr>
+              <w:t xml:space="preserve"> Orden de compra.</w:t>
+            </w:r>
+          </w:p>
+          <w:p>
+            <w:pPr>
+              <w:keepNext w:val="0"/>
+              <w:keepLines w:val="0"/>
+              <w:widowControl w:val="0"/>
+              <w:pBdr>
+                <w:top w:space="0" w:sz="0" w:val="nil"/>
+                <w:left w:space="0" w:sz="0" w:val="nil"/>
+                <w:bottom w:space="0" w:sz="0" w:val="nil"/>
+                <w:right w:space="0" w:sz="0" w:val="nil"/>
+                <w:between w:space="0" w:sz="0" w:val="nil"/>
+              </w:pBdr>
+              <w:shd w:fill="auto" w:val="clear"/>
+              <w:spacing w:after="0" w:before="0" w:line="240" w:lineRule="auto"/>
+              <w:ind w:left="0" w:right="0" w:firstLine="0"/>
+              <w:jc w:val="left"/>
+              <w:rPr/>
+            </w:pPr>
+            <w:r>
+              <w:rPr>
+                <w:rtl w:val="0"/>
+              </w:rPr>
+              <w:t xml:space="preserve">-Gestionar banco.</w:t>
+            </w:r>
+          </w:p>
+          <w:p>
+            <w:pPr>
+              <w:keepNext w:val="0"/>
+              <w:keepLines w:val="0"/>
+              <w:widowControl w:val="0"/>
+              <w:pBdr>
+                <w:top w:space="0" w:sz="0" w:val="nil"/>
+                <w:left w:space="0" w:sz="0" w:val="nil"/>
+                <w:bottom w:space="0" w:sz="0" w:val="nil"/>
+                <w:right w:space="0" w:sz="0" w:val="nil"/>
+                <w:between w:space="0" w:sz="0" w:val="nil"/>
+              </w:pBdr>
+              <w:shd w:fill="auto" w:val="clear"/>
+              <w:spacing w:after="0" w:before="0" w:line="240" w:lineRule="auto"/>
+              <w:ind w:left="0" w:right="0" w:firstLine="0"/>
+              <w:jc w:val="left"/>
+              <w:rPr>
+                <w:rFonts w:ascii="Liberation Serif" w:cs="Liberation Serif" w:eastAsia="Liberation Serif" w:hAnsi="Liberation Serif"/>
+                <w:b w:val="0"/>
+                <w:i w:val="0"/>
+                <w:smallCaps w:val="0"/>
+                <w:strike w:val="0"/>
+                <w:color w:val="00000a"/>
+                <w:sz w:val="20"/>
+                <w:szCs w:val="20"/>
+                <w:u w:val="none"/>
+                <w:shd w:fill="auto" w:val="clear"/>
+                <w:vertAlign w:val="baseline"/>
+              </w:rPr>
+            </w:pPr>
+            <w:r>
+              <w:rPr>
+                <w:rFonts w:ascii="Liberation Serif" w:cs="Liberation Serif" w:eastAsia="Liberation Serif" w:hAnsi="Liberation Serif"/>
+                <w:b w:val="0"/>
+                <w:i w:val="0"/>
+                <w:smallCaps w:val="0"/>
+                <w:strike w:val="0"/>
+                <w:color w:val="00000a"/>
+                <w:sz w:val="20"/>
+                <w:szCs w:val="20"/>
+                <w:u w:val="none"/>
+                <w:shd w:fill="auto" w:val="clear"/>
+                <w:vertAlign w:val="baseline"/>
+                <w:rtl w:val="0"/>
+              </w:rPr>
+              <w:t xml:space="preserve">-Gestionar cuenta bancaria.</w:t>
+            </w:r>
+          </w:p>
+          <w:p>
+            <w:pPr>
+              <w:keepNext w:val="0"/>
+              <w:keepLines w:val="0"/>
+              <w:widowControl w:val="0"/>
+              <w:pBdr>
+                <w:top w:space="0" w:sz="0" w:val="nil"/>
+                <w:left w:space="0" w:sz="0" w:val="nil"/>
+                <w:bottom w:space="0" w:sz="0" w:val="nil"/>
+                <w:right w:space="0" w:sz="0" w:val="nil"/>
+                <w:between w:space="0" w:sz="0" w:val="nil"/>
+              </w:pBdr>
+              <w:shd w:fill="auto" w:val="clear"/>
+              <w:spacing w:after="0" w:before="0" w:line="240" w:lineRule="auto"/>
+              <w:ind w:left="0" w:right="0" w:firstLine="0"/>
+              <w:jc w:val="left"/>
+              <w:rPr>
+                <w:rFonts w:ascii="Liberation Serif" w:cs="Liberation Serif" w:eastAsia="Liberation Serif" w:hAnsi="Liberation Serif"/>
+                <w:b w:val="0"/>
+                <w:i w:val="0"/>
+                <w:smallCaps w:val="0"/>
+                <w:strike w:val="0"/>
+                <w:color w:val="00000a"/>
+                <w:sz w:val="20"/>
+                <w:szCs w:val="20"/>
+                <w:u w:val="none"/>
+                <w:shd w:fill="auto" w:val="clear"/>
+                <w:vertAlign w:val="baseline"/>
+              </w:rPr>
+            </w:pPr>
+            <w:r>
+              <w:rPr>
+                <w:rFonts w:ascii="Liberation Serif" w:cs="Liberation Serif" w:eastAsia="Liberation Serif" w:hAnsi="Liberation Serif"/>
+                <w:b w:val="0"/>
+                <w:i w:val="0"/>
+                <w:smallCaps w:val="0"/>
+                <w:strike w:val="0"/>
+                <w:color w:val="00000a"/>
+                <w:sz w:val="20"/>
+                <w:szCs w:val="20"/>
+                <w:u w:val="none"/>
+                <w:shd w:fill="auto" w:val="clear"/>
+                <w:vertAlign w:val="baseline"/>
+                <w:rtl w:val="0"/>
+              </w:rPr>
+              <w:t xml:space="preserve">-Gestionar cheque de tercero.</w:t>
+            </w:r>
+          </w:p>
+          <w:p>
+            <w:pPr>
+              <w:keepNext w:val="0"/>
+              <w:keepLines w:val="0"/>
+              <w:widowControl w:val="0"/>
+              <w:pBdr>
+                <w:top w:space="0" w:sz="0" w:val="nil"/>
+                <w:left w:space="0" w:sz="0" w:val="nil"/>
+                <w:bottom w:space="0" w:sz="0" w:val="nil"/>
+                <w:right w:space="0" w:sz="0" w:val="nil"/>
+                <w:between w:space="0" w:sz="0" w:val="nil"/>
+              </w:pBdr>
+              <w:shd w:fill="auto" w:val="clear"/>
+              <w:spacing w:after="0" w:before="0" w:line="240" w:lineRule="auto"/>
+              <w:ind w:left="0" w:right="0" w:firstLine="0"/>
+              <w:jc w:val="left"/>
+              <w:rPr/>
+            </w:pPr>
+            <w:r>
+              <w:rPr>
+                <w:rtl w:val="0"/>
+              </w:rPr>
+              <w:t xml:space="preserve">-Gestionar chequera.</w:t>
+            </w:r>
+          </w:p>
+          <w:p>
+            <w:pPr>
+              <w:keepNext w:val="0"/>
+              <w:keepLines w:val="0"/>
+              <w:widowControl w:val="0"/>
+              <w:pBdr>
+                <w:top w:space="0" w:sz="0" w:val="nil"/>
+                <w:left w:space="0" w:sz="0" w:val="nil"/>
+                <w:bottom w:space="0" w:sz="0" w:val="nil"/>
+                <w:right w:space="0" w:sz="0" w:val="nil"/>
+                <w:between w:space="0" w:sz="0" w:val="nil"/>
+              </w:pBdr>
+              <w:shd w:fill="auto" w:val="clear"/>
+              <w:spacing w:after="0" w:before="0" w:line="240" w:lineRule="auto"/>
+              <w:ind w:left="0" w:right="0" w:firstLine="0"/>
+              <w:jc w:val="left"/>
+              <w:rPr/>
+            </w:pPr>
+            <w:r>
+              <w:rPr>
+                <w:rFonts w:ascii="Liberation Serif" w:cs="Liberation Serif" w:eastAsia="Liberation Serif" w:hAnsi="Liberation Serif"/>
+                <w:b w:val="0"/>
+                <w:i w:val="0"/>
+                <w:smallCaps w:val="0"/>
+                <w:strike w:val="0"/>
+                <w:color w:val="00000a"/>
+                <w:sz w:val="20"/>
+                <w:szCs w:val="20"/>
+                <w:u w:val="none"/>
+                <w:shd w:fill="auto" w:val="clear"/>
+                <w:vertAlign w:val="baseline"/>
+                <w:rtl w:val="0"/>
+              </w:rPr>
+              <w:t xml:space="preserve">-Gestionar Usuarios.</w:t>
+            </w:r>
+            <w:r>
+              <w:rPr>
+                <w:rtl w:val="0"/>
+              </w:rPr>
+            </w:r>
+          </w:p>
+          <w:p>
+            <w:pPr>
+              <w:keepNext w:val="0"/>
+              <w:keepLines w:val="0"/>
+              <w:widowControl w:val="0"/>
+              <w:pBdr>
+                <w:top w:space="0" w:sz="0" w:val="nil"/>
+                <w:left w:space="0" w:sz="0" w:val="nil"/>
+                <w:bottom w:space="0" w:sz="0" w:val="nil"/>
+                <w:right w:space="0" w:sz="0" w:val="nil"/>
+                <w:between w:space="0" w:sz="0" w:val="nil"/>
+              </w:pBdr>
+              <w:shd w:fill="auto" w:val="clear"/>
+              <w:spacing w:after="0" w:before="0" w:line="240" w:lineRule="auto"/>
+              <w:ind w:left="0" w:right="0" w:firstLine="0"/>
+              <w:jc w:val="left"/>
+              <w:rPr/>
+            </w:pPr>
+            <w:r>
+              <w:rPr>
+                <w:rtl w:val="0"/>
+              </w:rPr>
+              <w:t xml:space="preserve">-Gestionar Cliente.</w:t>
+            </w:r>
+          </w:p>
+          <w:p>
+            <w:pPr>
+              <w:keepNext w:val="0"/>
+              <w:keepLines w:val="0"/>
+              <w:widowControl w:val="0"/>
+              <w:pBdr>
+                <w:top w:space="0" w:sz="0" w:val="nil"/>
+                <w:left w:space="0" w:sz="0" w:val="nil"/>
+                <w:bottom w:space="0" w:sz="0" w:val="nil"/>
+                <w:right w:space="0" w:sz="0" w:val="nil"/>
+                <w:between w:space="0" w:sz="0" w:val="nil"/>
+              </w:pBdr>
+              <w:shd w:fill="auto" w:val="clear"/>
+              <w:spacing w:after="0" w:before="0" w:line="240" w:lineRule="auto"/>
+              <w:ind w:left="0" w:right="0" w:firstLine="0"/>
+              <w:jc w:val="left"/>
+              <w:rPr/>
+            </w:pPr>
+            <w:r>
+              <w:rPr>
+                <w:rtl w:val="0"/>
+              </w:rPr>
+              <w:t xml:space="preserve">-Gestionar Proveedor.</w:t>
+            </w:r>
+          </w:p>
+          <w:p>
+            <w:pPr>
+              <w:keepNext w:val="0"/>
+              <w:keepLines w:val="0"/>
+              <w:widowControl w:val="0"/>
+              <w:pBdr>
+                <w:top w:space="0" w:sz="0" w:val="nil"/>
+                <w:left w:space="0" w:sz="0" w:val="nil"/>
+                <w:bottom w:space="0" w:sz="0" w:val="nil"/>
+                <w:right w:space="0" w:sz="0" w:val="nil"/>
+                <w:between w:space="0" w:sz="0" w:val="nil"/>
+              </w:pBdr>
+              <w:shd w:fill="auto" w:val="clear"/>
+              <w:spacing w:after="0" w:before="0" w:line="240" w:lineRule="auto"/>
+              <w:ind w:left="0" w:right="0" w:firstLine="0"/>
+              <w:jc w:val="left"/>
+              <w:rPr/>
+            </w:pPr>
+            <w:r>
+              <w:rPr>
+                <w:rtl w:val="0"/>
+              </w:rPr>
+              <w:t xml:space="preserve">-Gestionar precio de productos.</w:t>
+            </w:r>
+          </w:p>
+          <w:p>
+            <w:pPr>
+              <w:keepNext w:val="0"/>
+              <w:keepLines w:val="0"/>
+              <w:widowControl w:val="0"/>
+              <w:pBdr>
+                <w:top w:space="0" w:sz="0" w:val="nil"/>
+                <w:left w:space="0" w:sz="0" w:val="nil"/>
+                <w:bottom w:space="0" w:sz="0" w:val="nil"/>
+                <w:right w:space="0" w:sz="0" w:val="nil"/>
+                <w:between w:space="0" w:sz="0" w:val="nil"/>
+              </w:pBdr>
+              <w:shd w:fill="auto" w:val="clear"/>
+              <w:spacing w:after="0" w:before="0" w:line="240" w:lineRule="auto"/>
+              <w:ind w:left="0" w:right="0" w:firstLine="0"/>
+              <w:jc w:val="left"/>
+              <w:rPr/>
+            </w:pPr>
+            <w:r>
+              <w:rPr>
+                <w:rtl w:val="0"/>
+              </w:rPr>
+              <w:t xml:space="preserve">-Gestionar Persona.</w:t>
+            </w:r>
+          </w:p>
+          <w:p>
+            <w:pPr>
+              <w:keepNext w:val="0"/>
+              <w:keepLines w:val="0"/>
+              <w:widowControl w:val="0"/>
+              <w:pBdr>
+                <w:top w:space="0" w:sz="0" w:val="nil"/>
+                <w:left w:space="0" w:sz="0" w:val="nil"/>
+                <w:bottom w:space="0" w:sz="0" w:val="nil"/>
+                <w:right w:space="0" w:sz="0" w:val="nil"/>
+                <w:between w:space="0" w:sz="0" w:val="nil"/>
+              </w:pBdr>
+              <w:shd w:fill="auto" w:val="clear"/>
+              <w:spacing w:after="0" w:before="0" w:line="240" w:lineRule="auto"/>
+              <w:ind w:left="0" w:right="0" w:firstLine="0"/>
+              <w:jc w:val="left"/>
+              <w:rPr/>
+            </w:pPr>
+            <w:r>
+              <w:rPr>
+                <w:rtl w:val="0"/>
+              </w:rPr>
+              <w:t xml:space="preserve">-Gestionar convenio.</w:t>
+            </w:r>
+          </w:p>
+          <w:p>
+            <w:pPr>
+              <w:keepNext w:val="0"/>
+              <w:keepLines w:val="0"/>
+              <w:widowControl w:val="0"/>
+              <w:pBdr>
+                <w:top w:space="0" w:sz="0" w:val="nil"/>
+                <w:left w:space="0" w:sz="0" w:val="nil"/>
+                <w:bottom w:space="0" w:sz="0" w:val="nil"/>
+                <w:right w:space="0" w:sz="0" w:val="nil"/>
+                <w:between w:space="0" w:sz="0" w:val="nil"/>
+              </w:pBdr>
+              <w:shd w:fill="auto" w:val="clear"/>
+              <w:spacing w:after="0" w:before="0" w:line="240" w:lineRule="auto"/>
+              <w:ind w:left="0" w:right="0" w:firstLine="0"/>
+              <w:jc w:val="left"/>
+              <w:rPr/>
+            </w:pPr>
+            <w:r>
+              <w:rPr>
+                <w:rtl w:val="0"/>
+              </w:rPr>
+              <w:t xml:space="preserve">-Gestionar producto.</w:t>
+            </w:r>
+          </w:p>
+          <w:p>
+            <w:pPr>
+              <w:keepNext w:val="0"/>
+              <w:keepLines w:val="0"/>
+              <w:widowControl w:val="0"/>
+              <w:pBdr>
+                <w:top w:space="0" w:sz="0" w:val="nil"/>
+                <w:left w:space="0" w:sz="0" w:val="nil"/>
+                <w:bottom w:space="0" w:sz="0" w:val="nil"/>
+                <w:right w:space="0" w:sz="0" w:val="nil"/>
+                <w:between w:space="0" w:sz="0" w:val="nil"/>
+              </w:pBdr>
+              <w:shd w:fill="auto" w:val="clear"/>
+              <w:spacing w:after="0" w:before="0" w:line="240" w:lineRule="auto"/>
+              <w:ind w:left="0" w:right="0" w:firstLine="0"/>
+              <w:jc w:val="left"/>
+              <w:rPr/>
+            </w:pPr>
+            <w:r>
+              <w:rPr>
+                <w:rtl w:val="0"/>
+              </w:rPr>
+              <w:t xml:space="preserve">-Gestionar pedido de materiales de construcción.</w:t>
+            </w:r>
+          </w:p>
+          <w:p>
+            <w:pPr>
+              <w:keepNext w:val="0"/>
+              <w:keepLines w:val="0"/>
+              <w:widowControl w:val="0"/>
+              <w:pBdr>
+                <w:top w:space="0" w:sz="0" w:val="nil"/>
+                <w:left w:space="0" w:sz="0" w:val="nil"/>
+                <w:bottom w:space="0" w:sz="0" w:val="nil"/>
+                <w:right w:space="0" w:sz="0" w:val="nil"/>
+                <w:between w:space="0" w:sz="0" w:val="nil"/>
+              </w:pBdr>
+              <w:shd w:fill="auto" w:val="clear"/>
+              <w:spacing w:after="0" w:before="0" w:line="240" w:lineRule="auto"/>
+              <w:ind w:left="0" w:right="0" w:firstLine="0"/>
+              <w:jc w:val="left"/>
+              <w:rPr/>
+            </w:pPr>
+            <w:r>
+              <w:rPr>
+                <w:rtl w:val="0"/>
+              </w:rPr>
+              <w:t xml:space="preserve">-Gestionar estado pedido.</w:t>
+            </w:r>
+          </w:p>
+          <w:p>
+            <w:pPr>
+              <w:keepNext w:val="0"/>
+              <w:keepLines w:val="0"/>
+              <w:widowControl w:val="0"/>
+              <w:pBdr>
+                <w:top w:space="0" w:sz="0" w:val="nil"/>
+                <w:left w:space="0" w:sz="0" w:val="nil"/>
+                <w:bottom w:space="0" w:sz="0" w:val="nil"/>
+                <w:right w:space="0" w:sz="0" w:val="nil"/>
+                <w:between w:space="0" w:sz="0" w:val="nil"/>
+              </w:pBdr>
+              <w:shd w:fill="auto" w:val="clear"/>
+              <w:spacing w:after="0" w:before="0" w:line="240" w:lineRule="auto"/>
+              <w:ind w:left="0" w:right="0" w:firstLine="0"/>
+              <w:jc w:val="left"/>
+              <w:rPr/>
+            </w:pPr>
+            <w:r>
+              <w:rPr>
+                <w:rtl w:val="0"/>
+              </w:rPr>
+              <w:t xml:space="preserve">-Gestionar comprobante de proveedor.</w:t>
+            </w:r>
+          </w:p>
+          <w:p>
+            <w:pPr>
+              <w:keepNext w:val="0"/>
+              <w:keepLines w:val="0"/>
+              <w:widowControl w:val="0"/>
+              <w:pBdr>
+                <w:top w:space="0" w:sz="0" w:val="nil"/>
+                <w:left w:space="0" w:sz="0" w:val="nil"/>
+                <w:bottom w:space="0" w:sz="0" w:val="nil"/>
+                <w:right w:space="0" w:sz="0" w:val="nil"/>
+                <w:between w:space="0" w:sz="0" w:val="nil"/>
+              </w:pBdr>
+              <w:shd w:fill="auto" w:val="clear"/>
+              <w:spacing w:after="0" w:before="0" w:line="240" w:lineRule="auto"/>
+              <w:ind w:left="0" w:right="0" w:firstLine="0"/>
+              <w:jc w:val="left"/>
+              <w:rPr/>
+            </w:pPr>
+            <w:r>
+              <w:rPr>
+                <w:rtl w:val="0"/>
+              </w:rPr>
+              <w:t xml:space="preserve">-Gestionar remito.</w:t>
+            </w:r>
+          </w:p>
+        </w:tc>
+        <w:tc>
+          <w:tcPr>
+            <w:tcBorders>
+              <w:left w:color="000000" w:space="0" w:sz="4" w:val="single"/>
+              <w:bottom w:color="000000" w:space="0" w:sz="4" w:val="single"/>
+              <w:right w:color="000000" w:space="0" w:sz="4" w:val="single"/>
+            </w:tcBorders>
+            <w:shd w:fill="auto" w:val="clear"/>
+            <w:tcMar>
+              <w:left w:w="54.0" w:type="dxa"/>
+            </w:tcMar>
+          </w:tcPr>
+          <w:p>
+            <w:pPr>
+              <w:keepNext w:val="0"/>
+              <w:keepLines w:val="0"/>
+              <w:widowControl w:val="0"/>
+              <w:pBdr>
+                <w:top w:space="0" w:sz="0" w:val="nil"/>
+                <w:left w:space="0" w:sz="0" w:val="nil"/>
+                <w:bottom w:space="0" w:sz="0" w:val="nil"/>
+                <w:right w:space="0" w:sz="0" w:val="nil"/>
+                <w:between w:space="0" w:sz="0" w:val="nil"/>
+              </w:pBdr>
+              <w:shd w:fill="auto" w:val="clear"/>
+              <w:spacing w:after="0" w:before="0" w:line="240" w:lineRule="auto"/>
+              <w:ind w:left="0" w:right="0" w:firstLine="0"/>
+              <w:jc w:val="left"/>
               <w:rPr>
                 <w:rFonts w:ascii="Liberation Serif" w:cs="Liberation Serif" w:eastAsia="Liberation Serif" w:hAnsi="Liberation Serif"/>
                 <w:b w:val="0"/>
@@ -10093,12 +10274,12 @@
           <wp:extent cx="1381125" cy="876300"/>
           <wp:effectExtent b="0" l="0" r="0" t="0"/>
           <wp:wrapSquare wrapText="bothSides" distB="0" distT="0" distL="0" distR="0"/>
-          <wp:docPr id="1" name="image1.jpg"/>
+          <wp:docPr id="1" name="image2.jpg"/>
           <a:graphic>
             <a:graphicData uri="http://schemas.openxmlformats.org/drawingml/2006/picture">
               <pic:pic>
                 <pic:nvPicPr>
-                  <pic:cNvPr id="0" name="image1.jpg"/>
+                  <pic:cNvPr id="0" name="image2.jpg"/>
                   <pic:cNvPicPr preferRelativeResize="0"/>
                 </pic:nvPicPr>
                 <pic:blipFill>
